--- a/Задание 15.12.docx
+++ b/Задание 15.12.docx
@@ -1127,7 +1127,6 @@
         <w:rPr>
           <w:rFonts w:ascii="Times New Roman" w:hAnsi="Times New Roman" w:cs="Times New Roman"/>
           <w:sz w:val="24"/>
-          <w:lang w:val="en-US"/>
         </w:rPr>
       </w:pPr>
       <w:proofErr w:type="gramStart"/>
@@ -1144,9 +1143,23 @@
         <w:rPr>
           <w:rFonts w:ascii="Times New Roman" w:hAnsi="Times New Roman" w:cs="Times New Roman"/>
           <w:sz w:val="24"/>
-          <w:lang w:val="en-US"/>
-        </w:rPr>
-        <w:t xml:space="preserve"> = input("</w:t>
+        </w:rPr>
+        <w:t xml:space="preserve"> = </w:t>
+      </w:r>
+      <w:r>
+        <w:rPr>
+          <w:rFonts w:ascii="Times New Roman" w:hAnsi="Times New Roman" w:cs="Times New Roman"/>
+          <w:sz w:val="24"/>
+          <w:lang w:val="en-US"/>
+        </w:rPr>
+        <w:t>input</w:t>
+      </w:r>
+      <w:r>
+        <w:rPr>
+          <w:rFonts w:ascii="Times New Roman" w:hAnsi="Times New Roman" w:cs="Times New Roman"/>
+          <w:sz w:val="24"/>
+        </w:rPr>
+        <w:t>("</w:t>
       </w:r>
       <w:r>
         <w:rPr>
@@ -1159,7 +1172,6 @@
         <w:rPr>
           <w:rFonts w:ascii="Times New Roman" w:hAnsi="Times New Roman" w:cs="Times New Roman"/>
           <w:sz w:val="24"/>
-          <w:lang w:val="en-US"/>
         </w:rPr>
         <w:t xml:space="preserve"> </w:t>
       </w:r>
@@ -1174,7 +1186,6 @@
         <w:rPr>
           <w:rFonts w:ascii="Times New Roman" w:hAnsi="Times New Roman" w:cs="Times New Roman"/>
           <w:sz w:val="24"/>
-          <w:lang w:val="en-US"/>
         </w:rPr>
         <w:t xml:space="preserve"> </w:t>
       </w:r>
@@ -1189,7 +1200,6 @@
         <w:rPr>
           <w:rFonts w:ascii="Times New Roman" w:hAnsi="Times New Roman" w:cs="Times New Roman"/>
           <w:sz w:val="24"/>
-          <w:lang w:val="en-US"/>
         </w:rPr>
         <w:t>: ")</w:t>
       </w:r>
@@ -1266,124 +1276,79 @@
         <w:rPr>
           <w:rFonts w:ascii="Times New Roman" w:hAnsi="Times New Roman" w:cs="Times New Roman"/>
           <w:sz w:val="24"/>
-        </w:rPr>
-      </w:pPr>
-      <w:proofErr w:type="spellStart"/>
-      <w:r>
-        <w:rPr>
-          <w:rFonts w:ascii="Times New Roman" w:hAnsi="Times New Roman" w:cs="Times New Roman"/>
-          <w:sz w:val="24"/>
-        </w:rPr>
-        <w:t>print</w:t>
-      </w:r>
-      <w:proofErr w:type="spellEnd"/>
-      <w:r>
-        <w:rPr>
-          <w:rFonts w:ascii="Times New Roman" w:hAnsi="Times New Roman" w:cs="Times New Roman"/>
-          <w:sz w:val="24"/>
-        </w:rPr>
-        <w:t>(</w:t>
-      </w:r>
-      <w:proofErr w:type="spellStart"/>
-      <w:r>
-        <w:rPr>
-          <w:rFonts w:ascii="Times New Roman" w:hAnsi="Times New Roman" w:cs="Times New Roman"/>
-          <w:sz w:val="24"/>
-        </w:rPr>
-        <w:t>computers</w:t>
-      </w:r>
-      <w:proofErr w:type="spellEnd"/>
-      <w:r>
-        <w:rPr>
-          <w:rFonts w:ascii="Times New Roman" w:hAnsi="Times New Roman" w:cs="Times New Roman"/>
-          <w:sz w:val="24"/>
-        </w:rPr>
-        <w:t>[</w:t>
-      </w:r>
-      <w:proofErr w:type="spellStart"/>
-      <w:r>
-        <w:rPr>
-          <w:rFonts w:ascii="Times New Roman" w:hAnsi="Times New Roman" w:cs="Times New Roman"/>
-          <w:sz w:val="24"/>
+          <w:lang w:val="en-US"/>
+        </w:rPr>
+      </w:pPr>
+      <w:proofErr w:type="gramStart"/>
+      <w:r>
+        <w:rPr>
+          <w:rFonts w:ascii="Times New Roman" w:hAnsi="Times New Roman" w:cs="Times New Roman"/>
+          <w:sz w:val="24"/>
+          <w:lang w:val="en-US"/>
+        </w:rPr>
+        <w:t>print(</w:t>
+      </w:r>
+      <w:proofErr w:type="gramEnd"/>
+      <w:r>
+        <w:rPr>
+          <w:rFonts w:ascii="Times New Roman" w:hAnsi="Times New Roman" w:cs="Times New Roman"/>
+          <w:sz w:val="24"/>
+          <w:lang w:val="en-US"/>
+        </w:rPr>
+        <w:t>computers[pc][parameter])</w:t>
+      </w:r>
+    </w:p>
+    <w:p>
+      <w:pPr>
+        <w:spacing w:after="0" w:line="276" w:lineRule="auto"/>
+        <w:rPr>
+          <w:rFonts w:ascii="Times New Roman" w:hAnsi="Times New Roman" w:cs="Times New Roman"/>
+          <w:b/>
+          <w:sz w:val="24"/>
+          <w:lang w:val="en-US"/>
+        </w:rPr>
+      </w:pPr>
+      <w:r>
+        <w:rPr>
+          <w:rFonts w:ascii="Times New Roman" w:hAnsi="Times New Roman" w:cs="Times New Roman"/>
+          <w:b/>
+          <w:sz w:val="24"/>
+        </w:rPr>
+        <w:t>Пример</w:t>
+      </w:r>
+      <w:r>
+        <w:rPr>
+          <w:rFonts w:ascii="Times New Roman" w:hAnsi="Times New Roman" w:cs="Times New Roman"/>
+          <w:b/>
+          <w:sz w:val="24"/>
+          <w:lang w:val="en-US"/>
+        </w:rPr>
+        <w:t>:</w:t>
+      </w:r>
+    </w:p>
+    <w:p>
+      <w:pPr>
+        <w:spacing w:after="0" w:line="276" w:lineRule="auto"/>
+        <w:rPr>
+          <w:rFonts w:ascii="Times New Roman" w:hAnsi="Times New Roman" w:cs="Times New Roman"/>
+          <w:sz w:val="24"/>
+        </w:rPr>
+      </w:pPr>
+      <w:r>
+        <w:rPr>
+          <w:rFonts w:ascii="Times New Roman" w:hAnsi="Times New Roman" w:cs="Times New Roman"/>
+          <w:sz w:val="24"/>
+        </w:rPr>
+        <w:t xml:space="preserve">Введите имя ПК: </w:t>
+      </w:r>
+      <w:r>
+        <w:rPr>
+          <w:rFonts w:ascii="Times New Roman" w:hAnsi="Times New Roman" w:cs="Times New Roman"/>
+          <w:sz w:val="24"/>
+          <w:lang w:val="en-US"/>
         </w:rPr>
         <w:t>pc</w:t>
       </w:r>
-      <w:proofErr w:type="spellEnd"/>
-      <w:r>
-        <w:rPr>
-          <w:rFonts w:ascii="Times New Roman" w:hAnsi="Times New Roman" w:cs="Times New Roman"/>
-          <w:sz w:val="24"/>
-        </w:rPr>
-        <w:t>][</w:t>
-      </w:r>
-      <w:proofErr w:type="spellStart"/>
-      <w:r>
-        <w:rPr>
-          <w:rFonts w:ascii="Times New Roman" w:hAnsi="Times New Roman" w:cs="Times New Roman"/>
-          <w:sz w:val="24"/>
-        </w:rPr>
-        <w:t>parameter</w:t>
-      </w:r>
-      <w:proofErr w:type="spellEnd"/>
-      <w:r>
-        <w:rPr>
-          <w:rFonts w:ascii="Times New Roman" w:hAnsi="Times New Roman" w:cs="Times New Roman"/>
-          <w:sz w:val="24"/>
-        </w:rPr>
-        <w:t>])</w:t>
-      </w:r>
-    </w:p>
-    <w:p>
-      <w:pPr>
-        <w:spacing w:after="0" w:line="276" w:lineRule="auto"/>
-        <w:rPr>
-          <w:rFonts w:ascii="Times New Roman" w:hAnsi="Times New Roman" w:cs="Times New Roman"/>
-          <w:b/>
-          <w:sz w:val="24"/>
-          <w:lang w:val="en-US"/>
-        </w:rPr>
-      </w:pPr>
-      <w:r>
-        <w:rPr>
-          <w:rFonts w:ascii="Times New Roman" w:hAnsi="Times New Roman" w:cs="Times New Roman"/>
-          <w:b/>
-          <w:sz w:val="24"/>
-        </w:rPr>
-        <w:t>Пример</w:t>
-      </w:r>
-      <w:r>
-        <w:rPr>
-          <w:rFonts w:ascii="Times New Roman" w:hAnsi="Times New Roman" w:cs="Times New Roman"/>
-          <w:b/>
-          <w:sz w:val="24"/>
-          <w:lang w:val="en-US"/>
-        </w:rPr>
-        <w:t>:</w:t>
-      </w:r>
-    </w:p>
-    <w:p>
-      <w:pPr>
-        <w:spacing w:after="0" w:line="276" w:lineRule="auto"/>
-        <w:rPr>
-          <w:rFonts w:ascii="Times New Roman" w:hAnsi="Times New Roman" w:cs="Times New Roman"/>
-          <w:sz w:val="24"/>
-        </w:rPr>
-      </w:pPr>
-      <w:r>
-        <w:rPr>
-          <w:rFonts w:ascii="Times New Roman" w:hAnsi="Times New Roman" w:cs="Times New Roman"/>
-          <w:sz w:val="24"/>
-        </w:rPr>
-        <w:t xml:space="preserve">Введите имя ПК: </w:t>
-      </w:r>
-      <w:r>
-        <w:rPr>
-          <w:rFonts w:ascii="Times New Roman" w:hAnsi="Times New Roman" w:cs="Times New Roman"/>
-          <w:sz w:val="24"/>
-          <w:lang w:val="en-US"/>
-        </w:rPr>
-        <w:t>pc</w:t>
-      </w:r>
       <w:r>
         <w:rPr>
           <w:rFonts w:ascii="Times New Roman" w:hAnsi="Times New Roman" w:cs="Times New Roman"/>
@@ -1424,7 +1389,6 @@
         <w:rPr>
           <w:rFonts w:ascii="Times New Roman" w:hAnsi="Times New Roman" w:cs="Times New Roman"/>
           <w:sz w:val="24"/>
-          <w:lang w:val="en-US"/>
         </w:rPr>
       </w:pPr>
       <w:proofErr w:type="gramStart"/>
@@ -1441,7 +1405,6 @@
         <w:rPr>
           <w:rFonts w:ascii="Times New Roman" w:hAnsi="Times New Roman" w:cs="Times New Roman"/>
           <w:sz w:val="24"/>
-          <w:lang w:val="en-US"/>
         </w:rPr>
         <w:t xml:space="preserve"> 10</w:t>
       </w:r>
@@ -2753,6 +2716,7 @@
         <w:rPr>
           <w:rFonts w:ascii="Times New Roman" w:hAnsi="Times New Roman" w:cs="Times New Roman"/>
           <w:sz w:val="24"/>
+          <w:lang w:val="en-US"/>
         </w:rPr>
       </w:pPr>
       <w:proofErr w:type="gramStart"/>
@@ -2956,7 +2920,6 @@
         <w:rPr>
           <w:rFonts w:ascii="Times New Roman" w:hAnsi="Times New Roman" w:cs="Times New Roman"/>
           <w:sz w:val="24"/>
-          <w:lang w:val="en-US"/>
         </w:rPr>
       </w:pPr>
       <w:r>
@@ -2990,7 +2953,6 @@
           <w:rFonts w:ascii="Times New Roman" w:hAnsi="Times New Roman" w:cs="Times New Roman"/>
           <w:b/>
           <w:sz w:val="24"/>
-          <w:lang w:val="en-US"/>
         </w:rPr>
         <w:t>:</w:t>
       </w:r>
@@ -3181,7 +3143,6 @@
           <w:rFonts w:ascii="Times New Roman" w:hAnsi="Times New Roman" w:cs="Times New Roman"/>
           <w:b/>
           <w:sz w:val="24"/>
-          <w:lang w:val="en-US"/>
         </w:rPr>
         <w:t>:</w:t>
       </w:r>
@@ -3340,7 +3301,6 @@
         <w:rPr>
           <w:rFonts w:ascii="Times New Roman" w:hAnsi="Times New Roman" w:cs="Times New Roman"/>
           <w:sz w:val="24"/>
-          <w:lang w:val="en-US"/>
         </w:rPr>
       </w:pPr>
       <w:r>
@@ -4929,6 +4889,7 @@
         <w:rPr>
           <w:rFonts w:ascii="Times New Roman" w:hAnsi="Times New Roman" w:cs="Times New Roman"/>
           <w:sz w:val="24"/>
+          <w:lang w:val="en-US"/>
         </w:rPr>
       </w:pPr>
       <w:proofErr w:type="gramStart"/>
@@ -5234,50 +5195,218 @@
         </w:rPr>
       </w:pPr>
       <w:proofErr w:type="spellStart"/>
-      <w:r>
-        <w:rPr>
-          <w:rFonts w:ascii="Times New Roman" w:hAnsi="Times New Roman" w:cs="Times New Roman"/>
-          <w:sz w:val="24"/>
+      <w:proofErr w:type="gramStart"/>
+      <w:r>
+        <w:rPr>
+          <w:rFonts w:ascii="Times New Roman" w:hAnsi="Times New Roman" w:cs="Times New Roman"/>
+          <w:sz w:val="24"/>
+          <w:lang w:val="en-US"/>
         </w:rPr>
         <w:t>switchport</w:t>
       </w:r>
       <w:proofErr w:type="spellEnd"/>
-      <w:r>
-        <w:rPr>
-          <w:rFonts w:ascii="Times New Roman" w:hAnsi="Times New Roman" w:cs="Times New Roman"/>
-          <w:sz w:val="24"/>
+      <w:proofErr w:type="gramEnd"/>
+      <w:r>
+        <w:rPr>
+          <w:rFonts w:ascii="Times New Roman" w:hAnsi="Times New Roman" w:cs="Times New Roman"/>
+          <w:sz w:val="24"/>
+          <w:lang w:val="en-US"/>
+        </w:rPr>
+        <w:t xml:space="preserve"> trunk allowed </w:t>
+      </w:r>
+      <w:proofErr w:type="spellStart"/>
+      <w:r>
+        <w:rPr>
+          <w:rFonts w:ascii="Times New Roman" w:hAnsi="Times New Roman" w:cs="Times New Roman"/>
+          <w:sz w:val="24"/>
+          <w:lang w:val="en-US"/>
+        </w:rPr>
+        <w:t>vlan</w:t>
+      </w:r>
+      <w:proofErr w:type="spellEnd"/>
+      <w:r>
+        <w:rPr>
+          <w:rFonts w:ascii="Times New Roman" w:hAnsi="Times New Roman" w:cs="Times New Roman"/>
+          <w:sz w:val="24"/>
+          <w:lang w:val="en-US"/>
+        </w:rPr>
+        <w:t xml:space="preserve"> 2</w:t>
+      </w:r>
+    </w:p>
+    <w:p>
+      <w:pPr>
+        <w:spacing w:after="0" w:line="276" w:lineRule="auto"/>
+        <w:rPr>
+          <w:rFonts w:ascii="Times New Roman" w:hAnsi="Times New Roman" w:cs="Times New Roman"/>
+          <w:b/>
+          <w:sz w:val="24"/>
+          <w:lang w:val="en-US"/>
+        </w:rPr>
+      </w:pPr>
+      <w:r>
+        <w:rPr>
+          <w:rFonts w:ascii="Times New Roman" w:hAnsi="Times New Roman" w:cs="Times New Roman"/>
+          <w:b/>
+          <w:sz w:val="24"/>
+        </w:rPr>
+        <w:t>Задача</w:t>
+      </w:r>
+      <w:r>
+        <w:rPr>
+          <w:rFonts w:ascii="Times New Roman" w:hAnsi="Times New Roman" w:cs="Times New Roman"/>
+          <w:b/>
+          <w:sz w:val="24"/>
+          <w:lang w:val="en-US"/>
+        </w:rPr>
+        <w:t xml:space="preserve"> 5.4</w:t>
+      </w:r>
+    </w:p>
+    <w:p>
+      <w:pPr>
+        <w:spacing w:after="0" w:line="276" w:lineRule="auto"/>
+        <w:rPr>
+          <w:rFonts w:ascii="Times New Roman" w:hAnsi="Times New Roman" w:cs="Times New Roman"/>
+          <w:sz w:val="24"/>
+        </w:rPr>
+      </w:pPr>
+      <w:r>
+        <w:rPr>
+          <w:rFonts w:ascii="Times New Roman" w:hAnsi="Times New Roman" w:cs="Times New Roman"/>
+          <w:sz w:val="24"/>
+        </w:rPr>
+        <w:t>На основе таблицы</w:t>
+      </w:r>
+      <w:r>
+        <w:rPr>
+          <w:rFonts w:ascii="Times New Roman" w:hAnsi="Times New Roman" w:cs="Times New Roman"/>
+          <w:sz w:val="24"/>
+        </w:rPr>
+        <w:t xml:space="preserve"> (см. ниже)</w:t>
+      </w:r>
+      <w:r>
+        <w:rPr>
+          <w:rFonts w:ascii="Times New Roman" w:hAnsi="Times New Roman" w:cs="Times New Roman"/>
+          <w:sz w:val="24"/>
+        </w:rPr>
+        <w:t xml:space="preserve"> маршрутизаторов напишите скрипт, который бы хранил представленную информацию. При вводе названия модели необходимо выводить её характеристики.</w:t>
+      </w:r>
+    </w:p>
+    <w:p>
+      <w:pPr>
+        <w:spacing w:after="0" w:line="276" w:lineRule="auto"/>
+        <w:rPr>
+          <w:rFonts w:ascii="Times New Roman" w:hAnsi="Times New Roman" w:cs="Times New Roman"/>
+          <w:sz w:val="24"/>
+          <w:lang w:val="en-US"/>
+        </w:rPr>
+      </w:pPr>
+      <w:proofErr w:type="gramStart"/>
+      <w:r>
+        <w:rPr>
+          <w:rFonts w:ascii="Times New Roman" w:hAnsi="Times New Roman" w:cs="Times New Roman"/>
+          <w:sz w:val="24"/>
+        </w:rPr>
+        <w:t>Возьмите</w:t>
+      </w:r>
+      <w:r>
+        <w:rPr>
+          <w:rFonts w:ascii="Times New Roman" w:hAnsi="Times New Roman" w:cs="Times New Roman"/>
+          <w:sz w:val="24"/>
+          <w:lang w:val="en-US"/>
         </w:rPr>
         <w:t xml:space="preserve"> </w:t>
       </w:r>
-      <w:proofErr w:type="spellStart"/>
-      <w:r>
-        <w:rPr>
-          <w:rFonts w:ascii="Times New Roman" w:hAnsi="Times New Roman" w:cs="Times New Roman"/>
-          <w:sz w:val="24"/>
-        </w:rPr>
-        <w:t>trunk</w:t>
-      </w:r>
-      <w:proofErr w:type="spellEnd"/>
-      <w:r>
-        <w:rPr>
-          <w:rFonts w:ascii="Times New Roman" w:hAnsi="Times New Roman" w:cs="Times New Roman"/>
-          <w:sz w:val="24"/>
+      <w:r>
+        <w:rPr>
+          <w:rFonts w:ascii="Times New Roman" w:hAnsi="Times New Roman" w:cs="Times New Roman"/>
+          <w:sz w:val="24"/>
+        </w:rPr>
+        <w:t>за</w:t>
+      </w:r>
+      <w:r>
+        <w:rPr>
+          <w:rFonts w:ascii="Times New Roman" w:hAnsi="Times New Roman" w:cs="Times New Roman"/>
+          <w:sz w:val="24"/>
+          <w:lang w:val="en-US"/>
         </w:rPr>
         <w:t xml:space="preserve"> </w:t>
       </w:r>
-      <w:proofErr w:type="spellStart"/>
-      <w:r>
-        <w:rPr>
-          <w:rFonts w:ascii="Times New Roman" w:hAnsi="Times New Roman" w:cs="Times New Roman"/>
-          <w:sz w:val="24"/>
-        </w:rPr>
-        <w:t>allowed</w:t>
-      </w:r>
-      <w:proofErr w:type="spellEnd"/>
-      <w:r>
-        <w:rPr>
-          <w:rFonts w:ascii="Times New Roman" w:hAnsi="Times New Roman" w:cs="Times New Roman"/>
-          <w:sz w:val="24"/>
+      <w:r>
+        <w:rPr>
+          <w:rFonts w:ascii="Times New Roman" w:hAnsi="Times New Roman" w:cs="Times New Roman"/>
+          <w:sz w:val="24"/>
+        </w:rPr>
+        <w:t>основу</w:t>
+      </w:r>
+      <w:r>
+        <w:rPr>
+          <w:rFonts w:ascii="Times New Roman" w:hAnsi="Times New Roman" w:cs="Times New Roman"/>
+          <w:sz w:val="24"/>
+          <w:lang w:val="en-US"/>
+        </w:rPr>
+        <w:t xml:space="preserve">: </w:t>
+      </w:r>
+      <w:r>
+        <w:rPr>
+          <w:rFonts w:ascii="Times New Roman" w:hAnsi="Times New Roman" w:cs="Times New Roman"/>
+          <w:sz w:val="24"/>
+          <w:lang w:val="en-US"/>
+        </w:rPr>
+        <w:t>model</w:t>
+      </w:r>
+      <w:r>
+        <w:rPr>
+          <w:rFonts w:ascii="Times New Roman" w:hAnsi="Times New Roman" w:cs="Times New Roman"/>
+          <w:sz w:val="24"/>
+          <w:lang w:val="en-US"/>
+        </w:rPr>
+        <w:t xml:space="preserve"> = {“</w:t>
+      </w:r>
+      <w:r>
+        <w:rPr>
+          <w:rFonts w:ascii="Times New Roman" w:hAnsi="Times New Roman" w:cs="Times New Roman"/>
+          <w:sz w:val="24"/>
+          <w:lang w:val="en-US"/>
+        </w:rPr>
+        <w:t>TE</w:t>
+      </w:r>
+      <w:r>
+        <w:rPr>
+          <w:rFonts w:ascii="Times New Roman" w:hAnsi="Times New Roman" w:cs="Times New Roman"/>
+          <w:sz w:val="24"/>
+          <w:lang w:val="en-US"/>
+        </w:rPr>
+        <w:t>100-</w:t>
+      </w:r>
+      <w:r>
+        <w:rPr>
+          <w:rFonts w:ascii="Times New Roman" w:hAnsi="Times New Roman" w:cs="Times New Roman"/>
+          <w:sz w:val="24"/>
+          <w:lang w:val="en-US"/>
+        </w:rPr>
+        <w:t>S</w:t>
+      </w:r>
+      <w:r>
+        <w:rPr>
+          <w:rFonts w:ascii="Times New Roman" w:hAnsi="Times New Roman" w:cs="Times New Roman"/>
+          <w:sz w:val="24"/>
+          <w:lang w:val="en-US"/>
+        </w:rPr>
+        <w:t>5”: {“</w:t>
+      </w:r>
+      <w:r>
+        <w:rPr>
+          <w:rFonts w:ascii="Times New Roman" w:hAnsi="Times New Roman" w:cs="Times New Roman"/>
+          <w:sz w:val="24"/>
+          <w:lang w:val="en-US"/>
+        </w:rPr>
+        <w:t>product</w:t>
+      </w:r>
+      <w:r>
+        <w:rPr>
+          <w:rFonts w:ascii="Times New Roman" w:hAnsi="Times New Roman" w:cs="Times New Roman"/>
+          <w:sz w:val="24"/>
+          <w:lang w:val="en-US"/>
         </w:rPr>
         <w:t xml:space="preserve"> </w:t>
       </w:r>
@@ -5286,111 +5415,26 @@
         <w:rPr>
           <w:rFonts w:ascii="Times New Roman" w:hAnsi="Times New Roman" w:cs="Times New Roman"/>
           <w:sz w:val="24"/>
-        </w:rPr>
-        <w:t>vlan</w:t>
-      </w:r>
-      <w:proofErr w:type="spellEnd"/>
-      <w:r>
-        <w:rPr>
-          <w:rFonts w:ascii="Times New Roman" w:hAnsi="Times New Roman" w:cs="Times New Roman"/>
-          <w:sz w:val="24"/>
-        </w:rPr>
-        <w:t xml:space="preserve"> 2</w:t>
-      </w:r>
-    </w:p>
-    <w:p>
-      <w:pPr>
-        <w:spacing w:after="0" w:line="276" w:lineRule="auto"/>
-        <w:rPr>
-          <w:rFonts w:ascii="Times New Roman" w:hAnsi="Times New Roman" w:cs="Times New Roman"/>
-          <w:b/>
-          <w:sz w:val="24"/>
-        </w:rPr>
-      </w:pPr>
-      <w:r>
-        <w:rPr>
-          <w:rFonts w:ascii="Times New Roman" w:hAnsi="Times New Roman" w:cs="Times New Roman"/>
-          <w:b/>
-          <w:sz w:val="24"/>
-        </w:rPr>
-        <w:t>Задача 5.4</w:t>
-      </w:r>
-    </w:p>
-    <w:p>
-      <w:pPr>
-        <w:spacing w:after="0" w:line="276" w:lineRule="auto"/>
-        <w:rPr>
-          <w:rFonts w:ascii="Times New Roman" w:hAnsi="Times New Roman" w:cs="Times New Roman"/>
-          <w:sz w:val="24"/>
-        </w:rPr>
-      </w:pPr>
-      <w:r>
-        <w:rPr>
-          <w:rFonts w:ascii="Times New Roman" w:hAnsi="Times New Roman" w:cs="Times New Roman"/>
-          <w:sz w:val="24"/>
-        </w:rPr>
-        <w:t>На основе таблицы</w:t>
-      </w:r>
-      <w:r>
-        <w:rPr>
-          <w:rFonts w:ascii="Times New Roman" w:hAnsi="Times New Roman" w:cs="Times New Roman"/>
-          <w:sz w:val="24"/>
-        </w:rPr>
-        <w:t xml:space="preserve"> (см. ниже)</w:t>
-      </w:r>
-      <w:r>
-        <w:rPr>
-          <w:rFonts w:ascii="Times New Roman" w:hAnsi="Times New Roman" w:cs="Times New Roman"/>
-          <w:sz w:val="24"/>
-        </w:rPr>
-        <w:t xml:space="preserve"> маршрутизаторов напишите скрипт, который бы хранил представленную информацию. При вводе названия модели необходимо выводить её характеристики.</w:t>
-      </w:r>
-    </w:p>
-    <w:p>
-      <w:pPr>
-        <w:spacing w:after="0" w:line="276" w:lineRule="auto"/>
-        <w:rPr>
-          <w:rFonts w:ascii="Times New Roman" w:hAnsi="Times New Roman" w:cs="Times New Roman"/>
-          <w:sz w:val="24"/>
-        </w:rPr>
-      </w:pPr>
-      <w:proofErr w:type="gramStart"/>
-      <w:r>
-        <w:rPr>
-          <w:rFonts w:ascii="Times New Roman" w:hAnsi="Times New Roman" w:cs="Times New Roman"/>
-          <w:sz w:val="24"/>
-        </w:rPr>
-        <w:t xml:space="preserve">Возьмите за основу: </w:t>
-      </w:r>
-      <w:r>
-        <w:rPr>
-          <w:rFonts w:ascii="Times New Roman" w:hAnsi="Times New Roman" w:cs="Times New Roman"/>
-          <w:sz w:val="24"/>
-          <w:lang w:val="en-US"/>
-        </w:rPr>
-        <w:t>model</w:t>
-      </w:r>
-      <w:r>
-        <w:rPr>
-          <w:rFonts w:ascii="Times New Roman" w:hAnsi="Times New Roman" w:cs="Times New Roman"/>
-          <w:sz w:val="24"/>
-        </w:rPr>
-        <w:t xml:space="preserve"> = {“</w:t>
-      </w:r>
-      <w:r>
-        <w:rPr>
-          <w:rFonts w:ascii="Times New Roman" w:hAnsi="Times New Roman" w:cs="Times New Roman"/>
-          <w:sz w:val="24"/>
-          <w:lang w:val="en-US"/>
-        </w:rPr>
-        <w:t>TE</w:t>
-      </w:r>
-      <w:r>
-        <w:rPr>
-          <w:rFonts w:ascii="Times New Roman" w:hAnsi="Times New Roman" w:cs="Times New Roman"/>
-          <w:sz w:val="24"/>
-        </w:rPr>
-        <w:t>100-</w:t>
+          <w:lang w:val="en-US"/>
+        </w:rPr>
+        <w:t>Title</w:t>
+      </w:r>
+      <w:r>
+        <w:rPr>
+          <w:rFonts w:ascii="Times New Roman" w:hAnsi="Times New Roman" w:cs="Times New Roman"/>
+          <w:sz w:val="24"/>
+          <w:lang w:val="en-US"/>
+        </w:rPr>
+        <w:t>”</w:t>
+      </w:r>
+      <w:proofErr w:type="gramEnd"/>
+      <w:r>
+        <w:rPr>
+          <w:rFonts w:ascii="Times New Roman" w:hAnsi="Times New Roman" w:cs="Times New Roman"/>
+          <w:sz w:val="24"/>
+          <w:lang w:val="en-US"/>
+        </w:rPr>
+        <w:t>:”</w:t>
       </w:r>
       <w:r>
         <w:rPr>
@@ -5404,21 +5448,40 @@
         <w:rPr>
           <w:rFonts w:ascii="Times New Roman" w:hAnsi="Times New Roman" w:cs="Times New Roman"/>
           <w:sz w:val="24"/>
-        </w:rPr>
-        <w:t>5”: {“</w:t>
-      </w:r>
-      <w:r>
-        <w:rPr>
-          <w:rFonts w:ascii="Times New Roman" w:hAnsi="Times New Roman" w:cs="Times New Roman"/>
-          <w:sz w:val="24"/>
-          <w:lang w:val="en-US"/>
-        </w:rPr>
-        <w:t>product</w:t>
-      </w:r>
-      <w:r>
-        <w:rPr>
-          <w:rFonts w:ascii="Times New Roman" w:hAnsi="Times New Roman" w:cs="Times New Roman"/>
-          <w:sz w:val="24"/>
+          <w:lang w:val="en-US"/>
+        </w:rPr>
+        <w:t>-</w:t>
+      </w:r>
+      <w:r>
+        <w:rPr>
+          <w:rFonts w:ascii="Times New Roman" w:hAnsi="Times New Roman" w:cs="Times New Roman"/>
+          <w:sz w:val="24"/>
+          <w:lang w:val="en-US"/>
+        </w:rPr>
+        <w:t>Port</w:t>
+      </w:r>
+      <w:proofErr w:type="spellEnd"/>
+      <w:r>
+        <w:rPr>
+          <w:rFonts w:ascii="Times New Roman" w:hAnsi="Times New Roman" w:cs="Times New Roman"/>
+          <w:sz w:val="24"/>
+          <w:lang w:val="en-US"/>
+        </w:rPr>
+        <w:t xml:space="preserve"> 10/100</w:t>
+      </w:r>
+      <w:r>
+        <w:rPr>
+          <w:rFonts w:ascii="Times New Roman" w:hAnsi="Times New Roman" w:cs="Times New Roman"/>
+          <w:sz w:val="24"/>
+          <w:lang w:val="en-US"/>
+        </w:rPr>
+        <w:t>Mbps</w:t>
+      </w:r>
+      <w:r>
+        <w:rPr>
+          <w:rFonts w:ascii="Times New Roman" w:hAnsi="Times New Roman" w:cs="Times New Roman"/>
+          <w:sz w:val="24"/>
+          <w:lang w:val="en-US"/>
         </w:rPr>
         <w:t xml:space="preserve"> </w:t>
       </w:r>
@@ -5428,65 +5491,13 @@
           <w:sz w:val="24"/>
           <w:lang w:val="en-US"/>
         </w:rPr>
-        <w:t>Title</w:t>
-      </w:r>
-      <w:r>
-        <w:rPr>
-          <w:rFonts w:ascii="Times New Roman" w:hAnsi="Times New Roman" w:cs="Times New Roman"/>
-          <w:sz w:val="24"/>
-        </w:rPr>
-        <w:t>”</w:t>
-      </w:r>
-      <w:proofErr w:type="gramEnd"/>
-      <w:r>
-        <w:rPr>
-          <w:rFonts w:ascii="Times New Roman" w:hAnsi="Times New Roman" w:cs="Times New Roman"/>
-          <w:sz w:val="24"/>
-        </w:rPr>
-        <w:t>:”</w:t>
-      </w:r>
-      <w:r>
-        <w:rPr>
-          <w:rFonts w:ascii="Times New Roman" w:hAnsi="Times New Roman" w:cs="Times New Roman"/>
-          <w:sz w:val="24"/>
-          <w:lang w:val="en-US"/>
-        </w:rPr>
-        <w:t>S</w:t>
-      </w:r>
-      <w:r>
-        <w:rPr>
-          <w:rFonts w:ascii="Times New Roman" w:hAnsi="Times New Roman" w:cs="Times New Roman"/>
-          <w:sz w:val="24"/>
-        </w:rPr>
-        <w:t>-</w:t>
-      </w:r>
-      <w:r>
-        <w:rPr>
-          <w:rFonts w:ascii="Times New Roman" w:hAnsi="Times New Roman" w:cs="Times New Roman"/>
-          <w:sz w:val="24"/>
-          <w:lang w:val="en-US"/>
-        </w:rPr>
-        <w:t>Port</w:t>
-      </w:r>
-      <w:r>
-        <w:rPr>
-          <w:rFonts w:ascii="Times New Roman" w:hAnsi="Times New Roman" w:cs="Times New Roman"/>
-          <w:sz w:val="24"/>
-        </w:rPr>
-        <w:t xml:space="preserve"> 10/100</w:t>
-      </w:r>
-      <w:r>
-        <w:rPr>
-          <w:rFonts w:ascii="Times New Roman" w:hAnsi="Times New Roman" w:cs="Times New Roman"/>
-          <w:sz w:val="24"/>
-          <w:lang w:val="en-US"/>
-        </w:rPr>
-        <w:t>Mbps</w:t>
-      </w:r>
-      <w:r>
-        <w:rPr>
-          <w:rFonts w:ascii="Times New Roman" w:hAnsi="Times New Roman" w:cs="Times New Roman"/>
-          <w:sz w:val="24"/>
+        <w:t>Fast</w:t>
+      </w:r>
+      <w:r>
+        <w:rPr>
+          <w:rFonts w:ascii="Times New Roman" w:hAnsi="Times New Roman" w:cs="Times New Roman"/>
+          <w:sz w:val="24"/>
+          <w:lang w:val="en-US"/>
         </w:rPr>
         <w:t xml:space="preserve"> </w:t>
       </w:r>
@@ -5496,12 +5507,13 @@
           <w:sz w:val="24"/>
           <w:lang w:val="en-US"/>
         </w:rPr>
-        <w:t>Fast</w:t>
-      </w:r>
-      <w:r>
-        <w:rPr>
-          <w:rFonts w:ascii="Times New Roman" w:hAnsi="Times New Roman" w:cs="Times New Roman"/>
-          <w:sz w:val="24"/>
+        <w:t>Ethernet</w:t>
+      </w:r>
+      <w:r>
+        <w:rPr>
+          <w:rFonts w:ascii="Times New Roman" w:hAnsi="Times New Roman" w:cs="Times New Roman"/>
+          <w:sz w:val="24"/>
+          <w:lang w:val="en-US"/>
         </w:rPr>
         <w:t xml:space="preserve"> </w:t>
       </w:r>
@@ -5511,27 +5523,13 @@
           <w:sz w:val="24"/>
           <w:lang w:val="en-US"/>
         </w:rPr>
-        <w:t>Ethernet</w:t>
-      </w:r>
-      <w:r>
-        <w:rPr>
-          <w:rFonts w:ascii="Times New Roman" w:hAnsi="Times New Roman" w:cs="Times New Roman"/>
-          <w:sz w:val="24"/>
-        </w:rPr>
-        <w:t xml:space="preserve"> </w:t>
-      </w:r>
-      <w:r>
-        <w:rPr>
-          <w:rFonts w:ascii="Times New Roman" w:hAnsi="Times New Roman" w:cs="Times New Roman"/>
-          <w:sz w:val="24"/>
-          <w:lang w:val="en-US"/>
-        </w:rPr>
         <w:t>Switch</w:t>
       </w:r>
       <w:r>
         <w:rPr>
           <w:rFonts w:ascii="Times New Roman" w:hAnsi="Times New Roman" w:cs="Times New Roman"/>
           <w:sz w:val="24"/>
+          <w:lang w:val="en-US"/>
         </w:rPr>
         <w:t>”,</w:t>
       </w:r>
@@ -6887,6 +6885,7 @@
         <w:rPr>
           <w:rFonts w:ascii="Times New Roman" w:hAnsi="Times New Roman" w:cs="Times New Roman"/>
           <w:sz w:val="24"/>
+          <w:lang w:val="en-US"/>
         </w:rPr>
       </w:pPr>
       <w:r>
@@ -7012,8 +7011,6 @@
         </w:rPr>
         <w:t xml:space="preserve"> Material': 'Metal Desktop'}</w:t>
       </w:r>
-      <w:bookmarkStart w:id="0" w:name="_GoBack"/>
-      <w:bookmarkEnd w:id="0"/>
     </w:p>
     <w:p>
       <w:pPr>
@@ -7329,9 +7326,1733 @@
         <w:spacing w:after="0" w:line="276" w:lineRule="auto"/>
         <w:rPr>
           <w:rFonts w:ascii="Times New Roman" w:hAnsi="Times New Roman" w:cs="Times New Roman"/>
-          <w:sz w:val="24"/>
-        </w:rPr>
-      </w:pPr>
+          <w:b/>
+          <w:sz w:val="24"/>
+          <w:lang w:val="en-US"/>
+        </w:rPr>
+      </w:pPr>
+      <w:r>
+        <w:rPr>
+          <w:rFonts w:ascii="Times New Roman" w:hAnsi="Times New Roman" w:cs="Times New Roman"/>
+          <w:b/>
+          <w:sz w:val="24"/>
+        </w:rPr>
+        <w:t>Решение</w:t>
+      </w:r>
+      <w:r>
+        <w:rPr>
+          <w:rFonts w:ascii="Times New Roman" w:hAnsi="Times New Roman" w:cs="Times New Roman"/>
+          <w:b/>
+          <w:sz w:val="24"/>
+          <w:lang w:val="en-US"/>
+        </w:rPr>
+        <w:t>:</w:t>
+      </w:r>
+    </w:p>
+    <w:p>
+      <w:pPr>
+        <w:spacing w:after="0" w:line="276" w:lineRule="auto"/>
+        <w:rPr>
+          <w:rFonts w:ascii="Times New Roman" w:hAnsi="Times New Roman" w:cs="Times New Roman"/>
+          <w:sz w:val="24"/>
+          <w:lang w:val="en-US"/>
+        </w:rPr>
+      </w:pPr>
+      <w:proofErr w:type="gramStart"/>
+      <w:r>
+        <w:rPr>
+          <w:rFonts w:ascii="Times New Roman" w:hAnsi="Times New Roman" w:cs="Times New Roman"/>
+          <w:sz w:val="24"/>
+          <w:lang w:val="en-US"/>
+        </w:rPr>
+        <w:t>im</w:t>
+      </w:r>
+      <w:bookmarkStart w:id="0" w:name="_GoBack"/>
+      <w:bookmarkEnd w:id="0"/>
+      <w:r>
+        <w:rPr>
+          <w:rFonts w:ascii="Times New Roman" w:hAnsi="Times New Roman" w:cs="Times New Roman"/>
+          <w:sz w:val="24"/>
+          <w:lang w:val="en-US"/>
+        </w:rPr>
+        <w:t>port</w:t>
+      </w:r>
+      <w:proofErr w:type="gramEnd"/>
+      <w:r>
+        <w:rPr>
+          <w:rFonts w:ascii="Times New Roman" w:hAnsi="Times New Roman" w:cs="Times New Roman"/>
+          <w:sz w:val="24"/>
+          <w:lang w:val="en-US"/>
+        </w:rPr>
+        <w:t xml:space="preserve"> </w:t>
+      </w:r>
+      <w:proofErr w:type="spellStart"/>
+      <w:r>
+        <w:rPr>
+          <w:rFonts w:ascii="Times New Roman" w:hAnsi="Times New Roman" w:cs="Times New Roman"/>
+          <w:sz w:val="24"/>
+          <w:lang w:val="en-US"/>
+        </w:rPr>
+        <w:t>json</w:t>
+      </w:r>
+      <w:proofErr w:type="spellEnd"/>
+    </w:p>
+    <w:p>
+      <w:pPr>
+        <w:spacing w:after="0" w:line="276" w:lineRule="auto"/>
+        <w:rPr>
+          <w:rFonts w:ascii="Times New Roman" w:hAnsi="Times New Roman" w:cs="Times New Roman"/>
+          <w:sz w:val="24"/>
+          <w:lang w:val="en-US"/>
+        </w:rPr>
+      </w:pPr>
+      <w:proofErr w:type="gramStart"/>
+      <w:r>
+        <w:rPr>
+          <w:rFonts w:ascii="Times New Roman" w:hAnsi="Times New Roman" w:cs="Times New Roman"/>
+          <w:sz w:val="24"/>
+          <w:lang w:val="en-US"/>
+        </w:rPr>
+        <w:t>from</w:t>
+      </w:r>
+      <w:proofErr w:type="gramEnd"/>
+      <w:r>
+        <w:rPr>
+          <w:rFonts w:ascii="Times New Roman" w:hAnsi="Times New Roman" w:cs="Times New Roman"/>
+          <w:sz w:val="24"/>
+          <w:lang w:val="en-US"/>
+        </w:rPr>
+        <w:t xml:space="preserve"> </w:t>
+      </w:r>
+      <w:proofErr w:type="spellStart"/>
+      <w:r>
+        <w:rPr>
+          <w:rFonts w:ascii="Times New Roman" w:hAnsi="Times New Roman" w:cs="Times New Roman"/>
+          <w:sz w:val="24"/>
+          <w:lang w:val="en-US"/>
+        </w:rPr>
+        <w:t>pprint</w:t>
+      </w:r>
+      <w:proofErr w:type="spellEnd"/>
+      <w:r>
+        <w:rPr>
+          <w:rFonts w:ascii="Times New Roman" w:hAnsi="Times New Roman" w:cs="Times New Roman"/>
+          <w:sz w:val="24"/>
+          <w:lang w:val="en-US"/>
+        </w:rPr>
+        <w:t xml:space="preserve"> import </w:t>
+      </w:r>
+      <w:proofErr w:type="spellStart"/>
+      <w:r>
+        <w:rPr>
+          <w:rFonts w:ascii="Times New Roman" w:hAnsi="Times New Roman" w:cs="Times New Roman"/>
+          <w:sz w:val="24"/>
+          <w:lang w:val="en-US"/>
+        </w:rPr>
+        <w:t>pprint</w:t>
+      </w:r>
+      <w:proofErr w:type="spellEnd"/>
+    </w:p>
+    <w:p>
+      <w:pPr>
+        <w:spacing w:after="0" w:line="276" w:lineRule="auto"/>
+        <w:rPr>
+          <w:rFonts w:ascii="Times New Roman" w:hAnsi="Times New Roman" w:cs="Times New Roman"/>
+          <w:sz w:val="24"/>
+          <w:lang w:val="en-US"/>
+        </w:rPr>
+      </w:pPr>
+    </w:p>
+    <w:p>
+      <w:pPr>
+        <w:spacing w:after="0" w:line="276" w:lineRule="auto"/>
+        <w:rPr>
+          <w:rFonts w:ascii="Times New Roman" w:hAnsi="Times New Roman" w:cs="Times New Roman"/>
+          <w:sz w:val="24"/>
+          <w:lang w:val="en-US"/>
+        </w:rPr>
+      </w:pPr>
+      <w:proofErr w:type="gramStart"/>
+      <w:r>
+        <w:rPr>
+          <w:rFonts w:ascii="Times New Roman" w:hAnsi="Times New Roman" w:cs="Times New Roman"/>
+          <w:sz w:val="24"/>
+          <w:lang w:val="en-US"/>
+        </w:rPr>
+        <w:t>with</w:t>
+      </w:r>
+      <w:proofErr w:type="gramEnd"/>
+      <w:r>
+        <w:rPr>
+          <w:rFonts w:ascii="Times New Roman" w:hAnsi="Times New Roman" w:cs="Times New Roman"/>
+          <w:sz w:val="24"/>
+          <w:lang w:val="en-US"/>
+        </w:rPr>
+        <w:t xml:space="preserve"> open("</w:t>
+      </w:r>
+      <w:proofErr w:type="spellStart"/>
+      <w:r>
+        <w:rPr>
+          <w:rFonts w:ascii="Times New Roman" w:hAnsi="Times New Roman" w:cs="Times New Roman"/>
+          <w:sz w:val="24"/>
+          <w:lang w:val="en-US"/>
+        </w:rPr>
+        <w:t>template.json</w:t>
+      </w:r>
+      <w:proofErr w:type="spellEnd"/>
+      <w:r>
+        <w:rPr>
+          <w:rFonts w:ascii="Times New Roman" w:hAnsi="Times New Roman" w:cs="Times New Roman"/>
+          <w:sz w:val="24"/>
+          <w:lang w:val="en-US"/>
+        </w:rPr>
+        <w:t>") as f:</w:t>
+      </w:r>
+    </w:p>
+    <w:p>
+      <w:pPr>
+        <w:spacing w:after="0" w:line="276" w:lineRule="auto"/>
+        <w:rPr>
+          <w:rFonts w:ascii="Times New Roman" w:hAnsi="Times New Roman" w:cs="Times New Roman"/>
+          <w:sz w:val="24"/>
+          <w:lang w:val="en-US"/>
+        </w:rPr>
+      </w:pPr>
+      <w:r>
+        <w:rPr>
+          <w:rFonts w:ascii="Times New Roman" w:hAnsi="Times New Roman" w:cs="Times New Roman"/>
+          <w:sz w:val="24"/>
+          <w:lang w:val="en-US"/>
+        </w:rPr>
+        <w:t xml:space="preserve">    </w:t>
+      </w:r>
+      <w:proofErr w:type="spellStart"/>
+      <w:r>
+        <w:rPr>
+          <w:rFonts w:ascii="Times New Roman" w:hAnsi="Times New Roman" w:cs="Times New Roman"/>
+          <w:sz w:val="24"/>
+          <w:lang w:val="en-US"/>
+        </w:rPr>
+        <w:t>file_content</w:t>
+      </w:r>
+      <w:proofErr w:type="spellEnd"/>
+      <w:r>
+        <w:rPr>
+          <w:rFonts w:ascii="Times New Roman" w:hAnsi="Times New Roman" w:cs="Times New Roman"/>
+          <w:sz w:val="24"/>
+          <w:lang w:val="en-US"/>
+        </w:rPr>
+        <w:t xml:space="preserve"> = </w:t>
+      </w:r>
+      <w:proofErr w:type="spellStart"/>
+      <w:proofErr w:type="gramStart"/>
+      <w:r>
+        <w:rPr>
+          <w:rFonts w:ascii="Times New Roman" w:hAnsi="Times New Roman" w:cs="Times New Roman"/>
+          <w:sz w:val="24"/>
+          <w:lang w:val="en-US"/>
+        </w:rPr>
+        <w:t>f.read</w:t>
+      </w:r>
+      <w:proofErr w:type="spellEnd"/>
+      <w:r>
+        <w:rPr>
+          <w:rFonts w:ascii="Times New Roman" w:hAnsi="Times New Roman" w:cs="Times New Roman"/>
+          <w:sz w:val="24"/>
+          <w:lang w:val="en-US"/>
+        </w:rPr>
+        <w:t>()</w:t>
+      </w:r>
+      <w:proofErr w:type="gramEnd"/>
+    </w:p>
+    <w:p>
+      <w:pPr>
+        <w:spacing w:after="0" w:line="276" w:lineRule="auto"/>
+        <w:rPr>
+          <w:rFonts w:ascii="Times New Roman" w:hAnsi="Times New Roman" w:cs="Times New Roman"/>
+          <w:sz w:val="24"/>
+          <w:lang w:val="en-US"/>
+        </w:rPr>
+      </w:pPr>
+      <w:r>
+        <w:rPr>
+          <w:rFonts w:ascii="Times New Roman" w:hAnsi="Times New Roman" w:cs="Times New Roman"/>
+          <w:sz w:val="24"/>
+          <w:lang w:val="en-US"/>
+        </w:rPr>
+        <w:t xml:space="preserve">    </w:t>
+      </w:r>
+      <w:proofErr w:type="gramStart"/>
+      <w:r>
+        <w:rPr>
+          <w:rFonts w:ascii="Times New Roman" w:hAnsi="Times New Roman" w:cs="Times New Roman"/>
+          <w:sz w:val="24"/>
+          <w:lang w:val="en-US"/>
+        </w:rPr>
+        <w:t>template</w:t>
+      </w:r>
+      <w:proofErr w:type="gramEnd"/>
+      <w:r>
+        <w:rPr>
+          <w:rFonts w:ascii="Times New Roman" w:hAnsi="Times New Roman" w:cs="Times New Roman"/>
+          <w:sz w:val="24"/>
+          <w:lang w:val="en-US"/>
+        </w:rPr>
+        <w:t xml:space="preserve"> = </w:t>
+      </w:r>
+      <w:proofErr w:type="spellStart"/>
+      <w:r>
+        <w:rPr>
+          <w:rFonts w:ascii="Times New Roman" w:hAnsi="Times New Roman" w:cs="Times New Roman"/>
+          <w:sz w:val="24"/>
+          <w:lang w:val="en-US"/>
+        </w:rPr>
+        <w:t>json.loads</w:t>
+      </w:r>
+      <w:proofErr w:type="spellEnd"/>
+      <w:r>
+        <w:rPr>
+          <w:rFonts w:ascii="Times New Roman" w:hAnsi="Times New Roman" w:cs="Times New Roman"/>
+          <w:sz w:val="24"/>
+          <w:lang w:val="en-US"/>
+        </w:rPr>
+        <w:t>(</w:t>
+      </w:r>
+      <w:proofErr w:type="spellStart"/>
+      <w:r>
+        <w:rPr>
+          <w:rFonts w:ascii="Times New Roman" w:hAnsi="Times New Roman" w:cs="Times New Roman"/>
+          <w:sz w:val="24"/>
+          <w:lang w:val="en-US"/>
+        </w:rPr>
+        <w:t>file_content</w:t>
+      </w:r>
+      <w:proofErr w:type="spellEnd"/>
+      <w:r>
+        <w:rPr>
+          <w:rFonts w:ascii="Times New Roman" w:hAnsi="Times New Roman" w:cs="Times New Roman"/>
+          <w:sz w:val="24"/>
+          <w:lang w:val="en-US"/>
+        </w:rPr>
+        <w:t>)</w:t>
+      </w:r>
+    </w:p>
+    <w:p>
+      <w:pPr>
+        <w:spacing w:after="0" w:line="276" w:lineRule="auto"/>
+        <w:rPr>
+          <w:rFonts w:ascii="Times New Roman" w:hAnsi="Times New Roman" w:cs="Times New Roman"/>
+          <w:sz w:val="24"/>
+          <w:lang w:val="en-US"/>
+        </w:rPr>
+      </w:pPr>
+    </w:p>
+    <w:p>
+      <w:pPr>
+        <w:spacing w:after="0" w:line="276" w:lineRule="auto"/>
+        <w:rPr>
+          <w:rFonts w:ascii="Times New Roman" w:hAnsi="Times New Roman" w:cs="Times New Roman"/>
+          <w:sz w:val="24"/>
+          <w:lang w:val="en-US"/>
+        </w:rPr>
+      </w:pPr>
+      <w:proofErr w:type="spellStart"/>
+      <w:proofErr w:type="gramStart"/>
+      <w:r>
+        <w:rPr>
+          <w:rFonts w:ascii="Times New Roman" w:hAnsi="Times New Roman" w:cs="Times New Roman"/>
+          <w:sz w:val="24"/>
+          <w:lang w:val="en-US"/>
+        </w:rPr>
+        <w:t>pprint</w:t>
+      </w:r>
+      <w:proofErr w:type="spellEnd"/>
+      <w:r>
+        <w:rPr>
+          <w:rFonts w:ascii="Times New Roman" w:hAnsi="Times New Roman" w:cs="Times New Roman"/>
+          <w:sz w:val="24"/>
+          <w:lang w:val="en-US"/>
+        </w:rPr>
+        <w:t>(</w:t>
+      </w:r>
+      <w:proofErr w:type="gramEnd"/>
+      <w:r>
+        <w:rPr>
+          <w:rFonts w:ascii="Times New Roman" w:hAnsi="Times New Roman" w:cs="Times New Roman"/>
+          <w:sz w:val="24"/>
+          <w:lang w:val="en-US"/>
+        </w:rPr>
+        <w:t>template)</w:t>
+      </w:r>
+    </w:p>
+    <w:p>
+      <w:pPr>
+        <w:spacing w:after="0" w:line="276" w:lineRule="auto"/>
+        <w:rPr>
+          <w:rFonts w:ascii="Times New Roman" w:hAnsi="Times New Roman" w:cs="Times New Roman"/>
+          <w:sz w:val="24"/>
+          <w:lang w:val="en-US"/>
+        </w:rPr>
+      </w:pPr>
+      <w:proofErr w:type="gramStart"/>
+      <w:r>
+        <w:rPr>
+          <w:rFonts w:ascii="Times New Roman" w:hAnsi="Times New Roman" w:cs="Times New Roman"/>
+          <w:sz w:val="24"/>
+          <w:lang w:val="en-US"/>
+        </w:rPr>
+        <w:t>model</w:t>
+      </w:r>
+      <w:proofErr w:type="gramEnd"/>
+      <w:r>
+        <w:rPr>
+          <w:rFonts w:ascii="Times New Roman" w:hAnsi="Times New Roman" w:cs="Times New Roman"/>
+          <w:sz w:val="24"/>
+          <w:lang w:val="en-US"/>
+        </w:rPr>
+        <w:t xml:space="preserve"> = template</w:t>
+      </w:r>
+    </w:p>
+    <w:p>
+      <w:pPr>
+        <w:spacing w:after="0" w:line="276" w:lineRule="auto"/>
+        <w:rPr>
+          <w:rFonts w:ascii="Times New Roman" w:hAnsi="Times New Roman" w:cs="Times New Roman"/>
+          <w:sz w:val="24"/>
+          <w:lang w:val="en-US"/>
+        </w:rPr>
+      </w:pPr>
+      <w:proofErr w:type="gramStart"/>
+      <w:r>
+        <w:rPr>
+          <w:rFonts w:ascii="Times New Roman" w:hAnsi="Times New Roman" w:cs="Times New Roman"/>
+          <w:sz w:val="24"/>
+          <w:lang w:val="en-US"/>
+        </w:rPr>
+        <w:t>print(</w:t>
+      </w:r>
+      <w:proofErr w:type="gramEnd"/>
+      <w:r>
+        <w:rPr>
+          <w:rFonts w:ascii="Times New Roman" w:hAnsi="Times New Roman" w:cs="Times New Roman"/>
+          <w:sz w:val="24"/>
+          <w:lang w:val="en-US"/>
+        </w:rPr>
+        <w:t>"-----------------------------------------------------------------")</w:t>
+      </w:r>
+    </w:p>
+    <w:p>
+      <w:pPr>
+        <w:spacing w:after="0" w:line="276" w:lineRule="auto"/>
+        <w:rPr>
+          <w:rFonts w:ascii="Times New Roman" w:hAnsi="Times New Roman" w:cs="Times New Roman"/>
+          <w:sz w:val="24"/>
+          <w:lang w:val="en-US"/>
+        </w:rPr>
+      </w:pPr>
+      <w:proofErr w:type="gramStart"/>
+      <w:r>
+        <w:rPr>
+          <w:rFonts w:ascii="Times New Roman" w:hAnsi="Times New Roman" w:cs="Times New Roman"/>
+          <w:sz w:val="24"/>
+          <w:lang w:val="en-US"/>
+        </w:rPr>
+        <w:t>for</w:t>
+      </w:r>
+      <w:proofErr w:type="gramEnd"/>
+      <w:r>
+        <w:rPr>
+          <w:rFonts w:ascii="Times New Roman" w:hAnsi="Times New Roman" w:cs="Times New Roman"/>
+          <w:sz w:val="24"/>
+          <w:lang w:val="en-US"/>
+        </w:rPr>
+        <w:t xml:space="preserve"> switch in </w:t>
+      </w:r>
+      <w:proofErr w:type="spellStart"/>
+      <w:r>
+        <w:rPr>
+          <w:rFonts w:ascii="Times New Roman" w:hAnsi="Times New Roman" w:cs="Times New Roman"/>
+          <w:sz w:val="24"/>
+          <w:lang w:val="en-US"/>
+        </w:rPr>
+        <w:t>model.keys</w:t>
+      </w:r>
+      <w:proofErr w:type="spellEnd"/>
+      <w:r>
+        <w:rPr>
+          <w:rFonts w:ascii="Times New Roman" w:hAnsi="Times New Roman" w:cs="Times New Roman"/>
+          <w:sz w:val="24"/>
+          <w:lang w:val="en-US"/>
+        </w:rPr>
+        <w:t>():</w:t>
+      </w:r>
+    </w:p>
+    <w:p>
+      <w:pPr>
+        <w:spacing w:after="0" w:line="276" w:lineRule="auto"/>
+        <w:rPr>
+          <w:rFonts w:ascii="Times New Roman" w:hAnsi="Times New Roman" w:cs="Times New Roman"/>
+          <w:sz w:val="24"/>
+          <w:lang w:val="en-US"/>
+        </w:rPr>
+      </w:pPr>
+      <w:r>
+        <w:rPr>
+          <w:rFonts w:ascii="Times New Roman" w:hAnsi="Times New Roman" w:cs="Times New Roman"/>
+          <w:sz w:val="24"/>
+          <w:lang w:val="en-US"/>
+        </w:rPr>
+        <w:t xml:space="preserve">    </w:t>
+      </w:r>
+      <w:proofErr w:type="gramStart"/>
+      <w:r>
+        <w:rPr>
+          <w:rFonts w:ascii="Times New Roman" w:hAnsi="Times New Roman" w:cs="Times New Roman"/>
+          <w:sz w:val="24"/>
+          <w:lang w:val="en-US"/>
+        </w:rPr>
+        <w:t>if</w:t>
+      </w:r>
+      <w:proofErr w:type="gramEnd"/>
+      <w:r>
+        <w:rPr>
+          <w:rFonts w:ascii="Times New Roman" w:hAnsi="Times New Roman" w:cs="Times New Roman"/>
+          <w:sz w:val="24"/>
+          <w:lang w:val="en-US"/>
+        </w:rPr>
+        <w:t xml:space="preserve"> model[switch]["10/100Mbps"] == "5x" and \</w:t>
+      </w:r>
+    </w:p>
+    <w:p>
+      <w:pPr>
+        <w:spacing w:after="0" w:line="276" w:lineRule="auto"/>
+        <w:rPr>
+          <w:rFonts w:ascii="Times New Roman" w:hAnsi="Times New Roman" w:cs="Times New Roman"/>
+          <w:sz w:val="24"/>
+          <w:lang w:val="en-US"/>
+        </w:rPr>
+      </w:pPr>
+      <w:r>
+        <w:rPr>
+          <w:rFonts w:ascii="Times New Roman" w:hAnsi="Times New Roman" w:cs="Times New Roman"/>
+          <w:sz w:val="24"/>
+          <w:lang w:val="en-US"/>
+        </w:rPr>
+        <w:lastRenderedPageBreak/>
+        <w:t xml:space="preserve">            </w:t>
+      </w:r>
+      <w:proofErr w:type="gramStart"/>
+      <w:r>
+        <w:rPr>
+          <w:rFonts w:ascii="Times New Roman" w:hAnsi="Times New Roman" w:cs="Times New Roman"/>
+          <w:sz w:val="24"/>
+          <w:lang w:val="en-US"/>
+        </w:rPr>
+        <w:t>model[</w:t>
+      </w:r>
+      <w:proofErr w:type="gramEnd"/>
+      <w:r>
+        <w:rPr>
+          <w:rFonts w:ascii="Times New Roman" w:hAnsi="Times New Roman" w:cs="Times New Roman"/>
+          <w:sz w:val="24"/>
+          <w:lang w:val="en-US"/>
+        </w:rPr>
+        <w:t>switch]["MAC address entries"] == "2k":</w:t>
+      </w:r>
+    </w:p>
+    <w:p>
+      <w:pPr>
+        <w:spacing w:after="0" w:line="276" w:lineRule="auto"/>
+        <w:rPr>
+          <w:rFonts w:ascii="Times New Roman" w:hAnsi="Times New Roman" w:cs="Times New Roman"/>
+          <w:sz w:val="24"/>
+        </w:rPr>
+      </w:pPr>
+      <w:r>
+        <w:rPr>
+          <w:rFonts w:ascii="Times New Roman" w:hAnsi="Times New Roman" w:cs="Times New Roman"/>
+          <w:sz w:val="24"/>
+          <w:lang w:val="en-US"/>
+        </w:rPr>
+        <w:t xml:space="preserve">        </w:t>
+      </w:r>
+      <w:proofErr w:type="spellStart"/>
+      <w:proofErr w:type="gramStart"/>
+      <w:r>
+        <w:rPr>
+          <w:rFonts w:ascii="Times New Roman" w:hAnsi="Times New Roman" w:cs="Times New Roman"/>
+          <w:sz w:val="24"/>
+          <w:lang w:val="en-US"/>
+        </w:rPr>
+        <w:t>pprint</w:t>
+      </w:r>
+      <w:proofErr w:type="spellEnd"/>
+      <w:r>
+        <w:rPr>
+          <w:rFonts w:ascii="Times New Roman" w:hAnsi="Times New Roman" w:cs="Times New Roman"/>
+          <w:sz w:val="24"/>
+          <w:lang w:val="en-US"/>
+        </w:rPr>
+        <w:t>(</w:t>
+      </w:r>
+      <w:proofErr w:type="gramEnd"/>
+      <w:r>
+        <w:rPr>
+          <w:rFonts w:ascii="Times New Roman" w:hAnsi="Times New Roman" w:cs="Times New Roman"/>
+          <w:sz w:val="24"/>
+          <w:lang w:val="en-US"/>
+        </w:rPr>
+        <w:t>model[switch])</w:t>
+      </w:r>
+    </w:p>
+    <w:p>
+      <w:pPr>
+        <w:spacing w:after="0" w:line="276" w:lineRule="auto"/>
+        <w:rPr>
+          <w:rFonts w:ascii="Times New Roman" w:hAnsi="Times New Roman" w:cs="Times New Roman"/>
+          <w:b/>
+          <w:sz w:val="24"/>
+        </w:rPr>
+      </w:pPr>
+      <w:r>
+        <w:rPr>
+          <w:rFonts w:ascii="Times New Roman" w:hAnsi="Times New Roman" w:cs="Times New Roman"/>
+          <w:b/>
+          <w:sz w:val="24"/>
+        </w:rPr>
+        <w:t>Пример:</w:t>
+      </w:r>
+    </w:p>
+    <w:p>
+      <w:pPr>
+        <w:spacing w:after="0" w:line="276" w:lineRule="auto"/>
+        <w:rPr>
+          <w:rFonts w:ascii="Times New Roman" w:hAnsi="Times New Roman" w:cs="Times New Roman"/>
+          <w:sz w:val="24"/>
+        </w:rPr>
+      </w:pPr>
+      <w:proofErr w:type="gramStart"/>
+      <w:r>
+        <w:rPr>
+          <w:rFonts w:ascii="Times New Roman" w:hAnsi="Times New Roman" w:cs="Times New Roman"/>
+          <w:sz w:val="24"/>
+        </w:rPr>
+        <w:t>{'TE100-S16g': {'10/100Mbps': '16x',</w:t>
+      </w:r>
+      <w:proofErr w:type="gramEnd"/>
+    </w:p>
+    <w:p>
+      <w:pPr>
+        <w:spacing w:after="0" w:line="276" w:lineRule="auto"/>
+        <w:rPr>
+          <w:rFonts w:ascii="Times New Roman" w:hAnsi="Times New Roman" w:cs="Times New Roman"/>
+          <w:sz w:val="24"/>
+          <w:lang w:val="en-US"/>
+        </w:rPr>
+      </w:pPr>
+      <w:r>
+        <w:rPr>
+          <w:rFonts w:ascii="Times New Roman" w:hAnsi="Times New Roman" w:cs="Times New Roman"/>
+          <w:sz w:val="24"/>
+        </w:rPr>
+        <w:t xml:space="preserve">                </w:t>
+      </w:r>
+      <w:r>
+        <w:rPr>
+          <w:rFonts w:ascii="Times New Roman" w:hAnsi="Times New Roman" w:cs="Times New Roman"/>
+          <w:sz w:val="24"/>
+          <w:lang w:val="en-US"/>
+        </w:rPr>
+        <w:t>'</w:t>
+      </w:r>
+      <w:proofErr w:type="spellStart"/>
+      <w:r>
+        <w:rPr>
+          <w:rFonts w:ascii="Times New Roman" w:hAnsi="Times New Roman" w:cs="Times New Roman"/>
+          <w:sz w:val="24"/>
+          <w:lang w:val="en-US"/>
+        </w:rPr>
+        <w:t>Enclozure</w:t>
+      </w:r>
+      <w:proofErr w:type="spellEnd"/>
+      <w:r>
+        <w:rPr>
+          <w:rFonts w:ascii="Times New Roman" w:hAnsi="Times New Roman" w:cs="Times New Roman"/>
+          <w:sz w:val="24"/>
+          <w:lang w:val="en-US"/>
+        </w:rPr>
+        <w:t xml:space="preserve"> Material': 'Metal Rackmount',</w:t>
+      </w:r>
+    </w:p>
+    <w:p>
+      <w:pPr>
+        <w:spacing w:after="0" w:line="276" w:lineRule="auto"/>
+        <w:rPr>
+          <w:rFonts w:ascii="Times New Roman" w:hAnsi="Times New Roman" w:cs="Times New Roman"/>
+          <w:sz w:val="24"/>
+          <w:lang w:val="en-US"/>
+        </w:rPr>
+      </w:pPr>
+      <w:r>
+        <w:rPr>
+          <w:rFonts w:ascii="Times New Roman" w:hAnsi="Times New Roman" w:cs="Times New Roman"/>
+          <w:sz w:val="24"/>
+          <w:lang w:val="en-US"/>
+        </w:rPr>
+        <w:t xml:space="preserve">                '</w:t>
+      </w:r>
+      <w:proofErr w:type="spellStart"/>
+      <w:r>
+        <w:rPr>
+          <w:rFonts w:ascii="Times New Roman" w:hAnsi="Times New Roman" w:cs="Times New Roman"/>
+          <w:sz w:val="24"/>
+          <w:lang w:val="en-US"/>
+        </w:rPr>
+        <w:t>Forearding</w:t>
+      </w:r>
+      <w:proofErr w:type="spellEnd"/>
+      <w:r>
+        <w:rPr>
+          <w:rFonts w:ascii="Times New Roman" w:hAnsi="Times New Roman" w:cs="Times New Roman"/>
+          <w:sz w:val="24"/>
+          <w:lang w:val="en-US"/>
+        </w:rPr>
+        <w:t>': '3.2Gbps',</w:t>
+      </w:r>
+    </w:p>
+    <w:p>
+      <w:pPr>
+        <w:spacing w:after="0" w:line="276" w:lineRule="auto"/>
+        <w:rPr>
+          <w:rFonts w:ascii="Times New Roman" w:hAnsi="Times New Roman" w:cs="Times New Roman"/>
+          <w:sz w:val="24"/>
+          <w:lang w:val="en-US"/>
+        </w:rPr>
+      </w:pPr>
+      <w:r>
+        <w:rPr>
+          <w:rFonts w:ascii="Times New Roman" w:hAnsi="Times New Roman" w:cs="Times New Roman"/>
+          <w:sz w:val="24"/>
+          <w:lang w:val="en-US"/>
+        </w:rPr>
+        <w:t xml:space="preserve">                'MAC address entries': '8k',</w:t>
+      </w:r>
+    </w:p>
+    <w:p>
+      <w:pPr>
+        <w:spacing w:after="0" w:line="276" w:lineRule="auto"/>
+        <w:rPr>
+          <w:rFonts w:ascii="Times New Roman" w:hAnsi="Times New Roman" w:cs="Times New Roman"/>
+          <w:sz w:val="24"/>
+          <w:lang w:val="en-US"/>
+        </w:rPr>
+      </w:pPr>
+      <w:r>
+        <w:rPr>
+          <w:rFonts w:ascii="Times New Roman" w:hAnsi="Times New Roman" w:cs="Times New Roman"/>
+          <w:sz w:val="24"/>
+          <w:lang w:val="en-US"/>
+        </w:rPr>
+        <w:t xml:space="preserve">                'product Title': '16-Port 10/100Mbps </w:t>
+      </w:r>
+      <w:proofErr w:type="spellStart"/>
+      <w:r>
+        <w:rPr>
+          <w:rFonts w:ascii="Times New Roman" w:hAnsi="Times New Roman" w:cs="Times New Roman"/>
+          <w:sz w:val="24"/>
+          <w:lang w:val="en-US"/>
+        </w:rPr>
+        <w:t>GREENnet</w:t>
+      </w:r>
+      <w:proofErr w:type="spellEnd"/>
+      <w:r>
+        <w:rPr>
+          <w:rFonts w:ascii="Times New Roman" w:hAnsi="Times New Roman" w:cs="Times New Roman"/>
+          <w:sz w:val="24"/>
+          <w:lang w:val="en-US"/>
+        </w:rPr>
+        <w:t xml:space="preserve"> Switch'},</w:t>
+      </w:r>
+    </w:p>
+    <w:p>
+      <w:pPr>
+        <w:spacing w:after="0" w:line="276" w:lineRule="auto"/>
+        <w:rPr>
+          <w:rFonts w:ascii="Times New Roman" w:hAnsi="Times New Roman" w:cs="Times New Roman"/>
+          <w:sz w:val="24"/>
+          <w:lang w:val="en-US"/>
+        </w:rPr>
+      </w:pPr>
+      <w:r>
+        <w:rPr>
+          <w:rFonts w:ascii="Times New Roman" w:hAnsi="Times New Roman" w:cs="Times New Roman"/>
+          <w:sz w:val="24"/>
+          <w:lang w:val="en-US"/>
+        </w:rPr>
+        <w:t xml:space="preserve"> 'TE100-S24g': {'10/100Mbps': '</w:t>
+      </w:r>
+      <w:proofErr w:type="gramStart"/>
+      <w:r>
+        <w:rPr>
+          <w:rFonts w:ascii="Times New Roman" w:hAnsi="Times New Roman" w:cs="Times New Roman"/>
+          <w:sz w:val="24"/>
+          <w:lang w:val="en-US"/>
+        </w:rPr>
+        <w:t>24x</w:t>
+      </w:r>
+      <w:proofErr w:type="gramEnd"/>
+      <w:r>
+        <w:rPr>
+          <w:rFonts w:ascii="Times New Roman" w:hAnsi="Times New Roman" w:cs="Times New Roman"/>
+          <w:sz w:val="24"/>
+          <w:lang w:val="en-US"/>
+        </w:rPr>
+        <w:t>',</w:t>
+      </w:r>
+    </w:p>
+    <w:p>
+      <w:pPr>
+        <w:spacing w:after="0" w:line="276" w:lineRule="auto"/>
+        <w:rPr>
+          <w:rFonts w:ascii="Times New Roman" w:hAnsi="Times New Roman" w:cs="Times New Roman"/>
+          <w:sz w:val="24"/>
+          <w:lang w:val="en-US"/>
+        </w:rPr>
+      </w:pPr>
+      <w:r>
+        <w:rPr>
+          <w:rFonts w:ascii="Times New Roman" w:hAnsi="Times New Roman" w:cs="Times New Roman"/>
+          <w:sz w:val="24"/>
+          <w:lang w:val="en-US"/>
+        </w:rPr>
+        <w:t xml:space="preserve">                '</w:t>
+      </w:r>
+      <w:proofErr w:type="spellStart"/>
+      <w:r>
+        <w:rPr>
+          <w:rFonts w:ascii="Times New Roman" w:hAnsi="Times New Roman" w:cs="Times New Roman"/>
+          <w:sz w:val="24"/>
+          <w:lang w:val="en-US"/>
+        </w:rPr>
+        <w:t>Enclozure</w:t>
+      </w:r>
+      <w:proofErr w:type="spellEnd"/>
+      <w:r>
+        <w:rPr>
+          <w:rFonts w:ascii="Times New Roman" w:hAnsi="Times New Roman" w:cs="Times New Roman"/>
+          <w:sz w:val="24"/>
+          <w:lang w:val="en-US"/>
+        </w:rPr>
+        <w:t xml:space="preserve"> Material': 'Metal Rackmount',</w:t>
+      </w:r>
+    </w:p>
+    <w:p>
+      <w:pPr>
+        <w:spacing w:after="0" w:line="276" w:lineRule="auto"/>
+        <w:rPr>
+          <w:rFonts w:ascii="Times New Roman" w:hAnsi="Times New Roman" w:cs="Times New Roman"/>
+          <w:sz w:val="24"/>
+          <w:lang w:val="en-US"/>
+        </w:rPr>
+      </w:pPr>
+      <w:r>
+        <w:rPr>
+          <w:rFonts w:ascii="Times New Roman" w:hAnsi="Times New Roman" w:cs="Times New Roman"/>
+          <w:sz w:val="24"/>
+          <w:lang w:val="en-US"/>
+        </w:rPr>
+        <w:t xml:space="preserve">                '</w:t>
+      </w:r>
+      <w:proofErr w:type="spellStart"/>
+      <w:r>
+        <w:rPr>
+          <w:rFonts w:ascii="Times New Roman" w:hAnsi="Times New Roman" w:cs="Times New Roman"/>
+          <w:sz w:val="24"/>
+          <w:lang w:val="en-US"/>
+        </w:rPr>
+        <w:t>Forearding</w:t>
+      </w:r>
+      <w:proofErr w:type="spellEnd"/>
+      <w:r>
+        <w:rPr>
+          <w:rFonts w:ascii="Times New Roman" w:hAnsi="Times New Roman" w:cs="Times New Roman"/>
+          <w:sz w:val="24"/>
+          <w:lang w:val="en-US"/>
+        </w:rPr>
+        <w:t>': '4.8Gbps',</w:t>
+      </w:r>
+    </w:p>
+    <w:p>
+      <w:pPr>
+        <w:spacing w:after="0" w:line="276" w:lineRule="auto"/>
+        <w:rPr>
+          <w:rFonts w:ascii="Times New Roman" w:hAnsi="Times New Roman" w:cs="Times New Roman"/>
+          <w:sz w:val="24"/>
+          <w:lang w:val="en-US"/>
+        </w:rPr>
+      </w:pPr>
+      <w:r>
+        <w:rPr>
+          <w:rFonts w:ascii="Times New Roman" w:hAnsi="Times New Roman" w:cs="Times New Roman"/>
+          <w:sz w:val="24"/>
+          <w:lang w:val="en-US"/>
+        </w:rPr>
+        <w:t xml:space="preserve">                'MAC address entries': '9k',</w:t>
+      </w:r>
+    </w:p>
+    <w:p>
+      <w:pPr>
+        <w:spacing w:after="0" w:line="276" w:lineRule="auto"/>
+        <w:rPr>
+          <w:rFonts w:ascii="Times New Roman" w:hAnsi="Times New Roman" w:cs="Times New Roman"/>
+          <w:sz w:val="24"/>
+          <w:lang w:val="en-US"/>
+        </w:rPr>
+      </w:pPr>
+      <w:r>
+        <w:rPr>
+          <w:rFonts w:ascii="Times New Roman" w:hAnsi="Times New Roman" w:cs="Times New Roman"/>
+          <w:sz w:val="24"/>
+          <w:lang w:val="en-US"/>
+        </w:rPr>
+        <w:t xml:space="preserve">                'product Title': '24-Port 10/100Mbps </w:t>
+      </w:r>
+      <w:proofErr w:type="spellStart"/>
+      <w:r>
+        <w:rPr>
+          <w:rFonts w:ascii="Times New Roman" w:hAnsi="Times New Roman" w:cs="Times New Roman"/>
+          <w:sz w:val="24"/>
+          <w:lang w:val="en-US"/>
+        </w:rPr>
+        <w:t>GREENnet</w:t>
+      </w:r>
+      <w:proofErr w:type="spellEnd"/>
+      <w:r>
+        <w:rPr>
+          <w:rFonts w:ascii="Times New Roman" w:hAnsi="Times New Roman" w:cs="Times New Roman"/>
+          <w:sz w:val="24"/>
+          <w:lang w:val="en-US"/>
+        </w:rPr>
+        <w:t xml:space="preserve"> Switch'},</w:t>
+      </w:r>
+    </w:p>
+    <w:p>
+      <w:pPr>
+        <w:spacing w:after="0" w:line="276" w:lineRule="auto"/>
+        <w:rPr>
+          <w:rFonts w:ascii="Times New Roman" w:hAnsi="Times New Roman" w:cs="Times New Roman"/>
+          <w:sz w:val="24"/>
+          <w:lang w:val="en-US"/>
+        </w:rPr>
+      </w:pPr>
+      <w:r>
+        <w:rPr>
+          <w:rFonts w:ascii="Times New Roman" w:hAnsi="Times New Roman" w:cs="Times New Roman"/>
+          <w:sz w:val="24"/>
+          <w:lang w:val="en-US"/>
+        </w:rPr>
+        <w:t xml:space="preserve"> 'TE100-S5': {'10/100Mbps': '</w:t>
+      </w:r>
+      <w:proofErr w:type="gramStart"/>
+      <w:r>
+        <w:rPr>
+          <w:rFonts w:ascii="Times New Roman" w:hAnsi="Times New Roman" w:cs="Times New Roman"/>
+          <w:sz w:val="24"/>
+          <w:lang w:val="en-US"/>
+        </w:rPr>
+        <w:t>5x</w:t>
+      </w:r>
+      <w:proofErr w:type="gramEnd"/>
+      <w:r>
+        <w:rPr>
+          <w:rFonts w:ascii="Times New Roman" w:hAnsi="Times New Roman" w:cs="Times New Roman"/>
+          <w:sz w:val="24"/>
+          <w:lang w:val="en-US"/>
+        </w:rPr>
+        <w:t>',</w:t>
+      </w:r>
+    </w:p>
+    <w:p>
+      <w:pPr>
+        <w:spacing w:after="0" w:line="276" w:lineRule="auto"/>
+        <w:rPr>
+          <w:rFonts w:ascii="Times New Roman" w:hAnsi="Times New Roman" w:cs="Times New Roman"/>
+          <w:sz w:val="24"/>
+          <w:lang w:val="en-US"/>
+        </w:rPr>
+      </w:pPr>
+      <w:r>
+        <w:rPr>
+          <w:rFonts w:ascii="Times New Roman" w:hAnsi="Times New Roman" w:cs="Times New Roman"/>
+          <w:sz w:val="24"/>
+          <w:lang w:val="en-US"/>
+        </w:rPr>
+        <w:t xml:space="preserve">              '</w:t>
+      </w:r>
+      <w:proofErr w:type="spellStart"/>
+      <w:r>
+        <w:rPr>
+          <w:rFonts w:ascii="Times New Roman" w:hAnsi="Times New Roman" w:cs="Times New Roman"/>
+          <w:sz w:val="24"/>
+          <w:lang w:val="en-US"/>
+        </w:rPr>
+        <w:t>Enclozure</w:t>
+      </w:r>
+      <w:proofErr w:type="spellEnd"/>
+      <w:r>
+        <w:rPr>
+          <w:rFonts w:ascii="Times New Roman" w:hAnsi="Times New Roman" w:cs="Times New Roman"/>
+          <w:sz w:val="24"/>
+          <w:lang w:val="en-US"/>
+        </w:rPr>
+        <w:t xml:space="preserve"> Material': '</w:t>
+      </w:r>
+      <w:proofErr w:type="spellStart"/>
+      <w:r>
+        <w:rPr>
+          <w:rFonts w:ascii="Times New Roman" w:hAnsi="Times New Roman" w:cs="Times New Roman"/>
+          <w:sz w:val="24"/>
+          <w:lang w:val="en-US"/>
+        </w:rPr>
+        <w:t>Plactic</w:t>
+      </w:r>
+      <w:proofErr w:type="spellEnd"/>
+      <w:r>
+        <w:rPr>
+          <w:rFonts w:ascii="Times New Roman" w:hAnsi="Times New Roman" w:cs="Times New Roman"/>
+          <w:sz w:val="24"/>
+          <w:lang w:val="en-US"/>
+        </w:rPr>
+        <w:t>',</w:t>
+      </w:r>
+    </w:p>
+    <w:p>
+      <w:pPr>
+        <w:spacing w:after="0" w:line="276" w:lineRule="auto"/>
+        <w:rPr>
+          <w:rFonts w:ascii="Times New Roman" w:hAnsi="Times New Roman" w:cs="Times New Roman"/>
+          <w:sz w:val="24"/>
+          <w:lang w:val="en-US"/>
+        </w:rPr>
+      </w:pPr>
+      <w:r>
+        <w:rPr>
+          <w:rFonts w:ascii="Times New Roman" w:hAnsi="Times New Roman" w:cs="Times New Roman"/>
+          <w:sz w:val="24"/>
+          <w:lang w:val="en-US"/>
+        </w:rPr>
+        <w:t xml:space="preserve">              '</w:t>
+      </w:r>
+      <w:proofErr w:type="spellStart"/>
+      <w:r>
+        <w:rPr>
+          <w:rFonts w:ascii="Times New Roman" w:hAnsi="Times New Roman" w:cs="Times New Roman"/>
+          <w:sz w:val="24"/>
+          <w:lang w:val="en-US"/>
+        </w:rPr>
+        <w:t>Forearding</w:t>
+      </w:r>
+      <w:proofErr w:type="spellEnd"/>
+      <w:r>
+        <w:rPr>
+          <w:rFonts w:ascii="Times New Roman" w:hAnsi="Times New Roman" w:cs="Times New Roman"/>
+          <w:sz w:val="24"/>
+          <w:lang w:val="en-US"/>
+        </w:rPr>
+        <w:t>': '1Gbps',</w:t>
+      </w:r>
+    </w:p>
+    <w:p>
+      <w:pPr>
+        <w:spacing w:after="0" w:line="276" w:lineRule="auto"/>
+        <w:rPr>
+          <w:rFonts w:ascii="Times New Roman" w:hAnsi="Times New Roman" w:cs="Times New Roman"/>
+          <w:sz w:val="24"/>
+          <w:lang w:val="en-US"/>
+        </w:rPr>
+      </w:pPr>
+      <w:r>
+        <w:rPr>
+          <w:rFonts w:ascii="Times New Roman" w:hAnsi="Times New Roman" w:cs="Times New Roman"/>
+          <w:sz w:val="24"/>
+          <w:lang w:val="en-US"/>
+        </w:rPr>
+        <w:t xml:space="preserve">              'MAC address entries': '2k',</w:t>
+      </w:r>
+    </w:p>
+    <w:p>
+      <w:pPr>
+        <w:spacing w:after="0" w:line="276" w:lineRule="auto"/>
+        <w:rPr>
+          <w:rFonts w:ascii="Times New Roman" w:hAnsi="Times New Roman" w:cs="Times New Roman"/>
+          <w:sz w:val="24"/>
+          <w:lang w:val="en-US"/>
+        </w:rPr>
+      </w:pPr>
+      <w:r>
+        <w:rPr>
+          <w:rFonts w:ascii="Times New Roman" w:hAnsi="Times New Roman" w:cs="Times New Roman"/>
+          <w:sz w:val="24"/>
+          <w:lang w:val="en-US"/>
+        </w:rPr>
+        <w:t xml:space="preserve">              'product Title': '5-Port 10/100Mbps Fast Ethernet Switch'},</w:t>
+      </w:r>
+    </w:p>
+    <w:p>
+      <w:pPr>
+        <w:spacing w:after="0" w:line="276" w:lineRule="auto"/>
+        <w:rPr>
+          <w:rFonts w:ascii="Times New Roman" w:hAnsi="Times New Roman" w:cs="Times New Roman"/>
+          <w:sz w:val="24"/>
+          <w:lang w:val="en-US"/>
+        </w:rPr>
+      </w:pPr>
+      <w:r>
+        <w:rPr>
+          <w:rFonts w:ascii="Times New Roman" w:hAnsi="Times New Roman" w:cs="Times New Roman"/>
+          <w:sz w:val="24"/>
+          <w:lang w:val="en-US"/>
+        </w:rPr>
+        <w:t xml:space="preserve"> 'TE100-S50g': {'10/100Mbps': '</w:t>
+      </w:r>
+      <w:proofErr w:type="gramStart"/>
+      <w:r>
+        <w:rPr>
+          <w:rFonts w:ascii="Times New Roman" w:hAnsi="Times New Roman" w:cs="Times New Roman"/>
+          <w:sz w:val="24"/>
+          <w:lang w:val="en-US"/>
+        </w:rPr>
+        <w:t>5x</w:t>
+      </w:r>
+      <w:proofErr w:type="gramEnd"/>
+      <w:r>
+        <w:rPr>
+          <w:rFonts w:ascii="Times New Roman" w:hAnsi="Times New Roman" w:cs="Times New Roman"/>
+          <w:sz w:val="24"/>
+          <w:lang w:val="en-US"/>
+        </w:rPr>
+        <w:t>',</w:t>
+      </w:r>
+    </w:p>
+    <w:p>
+      <w:pPr>
+        <w:spacing w:after="0" w:line="276" w:lineRule="auto"/>
+        <w:rPr>
+          <w:rFonts w:ascii="Times New Roman" w:hAnsi="Times New Roman" w:cs="Times New Roman"/>
+          <w:sz w:val="24"/>
+          <w:lang w:val="en-US"/>
+        </w:rPr>
+      </w:pPr>
+      <w:r>
+        <w:rPr>
+          <w:rFonts w:ascii="Times New Roman" w:hAnsi="Times New Roman" w:cs="Times New Roman"/>
+          <w:sz w:val="24"/>
+          <w:lang w:val="en-US"/>
+        </w:rPr>
+        <w:t xml:space="preserve">                '</w:t>
+      </w:r>
+      <w:proofErr w:type="spellStart"/>
+      <w:r>
+        <w:rPr>
+          <w:rFonts w:ascii="Times New Roman" w:hAnsi="Times New Roman" w:cs="Times New Roman"/>
+          <w:sz w:val="24"/>
+          <w:lang w:val="en-US"/>
+        </w:rPr>
+        <w:t>Enclozure</w:t>
+      </w:r>
+      <w:proofErr w:type="spellEnd"/>
+      <w:r>
+        <w:rPr>
+          <w:rFonts w:ascii="Times New Roman" w:hAnsi="Times New Roman" w:cs="Times New Roman"/>
+          <w:sz w:val="24"/>
+          <w:lang w:val="en-US"/>
+        </w:rPr>
+        <w:t xml:space="preserve"> Material': 'Metal Desktop',</w:t>
+      </w:r>
+    </w:p>
+    <w:p>
+      <w:pPr>
+        <w:spacing w:after="0" w:line="276" w:lineRule="auto"/>
+        <w:rPr>
+          <w:rFonts w:ascii="Times New Roman" w:hAnsi="Times New Roman" w:cs="Times New Roman"/>
+          <w:sz w:val="24"/>
+          <w:lang w:val="en-US"/>
+        </w:rPr>
+      </w:pPr>
+      <w:r>
+        <w:rPr>
+          <w:rFonts w:ascii="Times New Roman" w:hAnsi="Times New Roman" w:cs="Times New Roman"/>
+          <w:sz w:val="24"/>
+          <w:lang w:val="en-US"/>
+        </w:rPr>
+        <w:t xml:space="preserve">                '</w:t>
+      </w:r>
+      <w:proofErr w:type="spellStart"/>
+      <w:r>
+        <w:rPr>
+          <w:rFonts w:ascii="Times New Roman" w:hAnsi="Times New Roman" w:cs="Times New Roman"/>
+          <w:sz w:val="24"/>
+          <w:lang w:val="en-US"/>
+        </w:rPr>
+        <w:t>Forearding</w:t>
+      </w:r>
+      <w:proofErr w:type="spellEnd"/>
+      <w:r>
+        <w:rPr>
+          <w:rFonts w:ascii="Times New Roman" w:hAnsi="Times New Roman" w:cs="Times New Roman"/>
+          <w:sz w:val="24"/>
+          <w:lang w:val="en-US"/>
+        </w:rPr>
+        <w:t>': '1Gbps',</w:t>
+      </w:r>
+    </w:p>
+    <w:p>
+      <w:pPr>
+        <w:spacing w:after="0" w:line="276" w:lineRule="auto"/>
+        <w:rPr>
+          <w:rFonts w:ascii="Times New Roman" w:hAnsi="Times New Roman" w:cs="Times New Roman"/>
+          <w:sz w:val="24"/>
+          <w:lang w:val="en-US"/>
+        </w:rPr>
+      </w:pPr>
+      <w:r>
+        <w:rPr>
+          <w:rFonts w:ascii="Times New Roman" w:hAnsi="Times New Roman" w:cs="Times New Roman"/>
+          <w:sz w:val="24"/>
+          <w:lang w:val="en-US"/>
+        </w:rPr>
+        <w:t xml:space="preserve">                'MAC address entries': '1k',</w:t>
+      </w:r>
+    </w:p>
+    <w:p>
+      <w:pPr>
+        <w:spacing w:after="0" w:line="276" w:lineRule="auto"/>
+        <w:rPr>
+          <w:rFonts w:ascii="Times New Roman" w:hAnsi="Times New Roman" w:cs="Times New Roman"/>
+          <w:sz w:val="24"/>
+          <w:lang w:val="en-US"/>
+        </w:rPr>
+      </w:pPr>
+      <w:r>
+        <w:rPr>
+          <w:rFonts w:ascii="Times New Roman" w:hAnsi="Times New Roman" w:cs="Times New Roman"/>
+          <w:sz w:val="24"/>
+          <w:lang w:val="en-US"/>
+        </w:rPr>
+        <w:t xml:space="preserve">                'product Title': '5-Port 10/100Mbps </w:t>
+      </w:r>
+      <w:proofErr w:type="spellStart"/>
+      <w:r>
+        <w:rPr>
+          <w:rFonts w:ascii="Times New Roman" w:hAnsi="Times New Roman" w:cs="Times New Roman"/>
+          <w:sz w:val="24"/>
+          <w:lang w:val="en-US"/>
+        </w:rPr>
+        <w:t>GREENnet</w:t>
+      </w:r>
+      <w:proofErr w:type="spellEnd"/>
+      <w:r>
+        <w:rPr>
+          <w:rFonts w:ascii="Times New Roman" w:hAnsi="Times New Roman" w:cs="Times New Roman"/>
+          <w:sz w:val="24"/>
+          <w:lang w:val="en-US"/>
+        </w:rPr>
+        <w:t xml:space="preserve"> Switch'},</w:t>
+      </w:r>
+    </w:p>
+    <w:p>
+      <w:pPr>
+        <w:spacing w:after="0" w:line="276" w:lineRule="auto"/>
+        <w:rPr>
+          <w:rFonts w:ascii="Times New Roman" w:hAnsi="Times New Roman" w:cs="Times New Roman"/>
+          <w:sz w:val="24"/>
+          <w:lang w:val="en-US"/>
+        </w:rPr>
+      </w:pPr>
+      <w:r>
+        <w:rPr>
+          <w:rFonts w:ascii="Times New Roman" w:hAnsi="Times New Roman" w:cs="Times New Roman"/>
+          <w:sz w:val="24"/>
+          <w:lang w:val="en-US"/>
+        </w:rPr>
+        <w:t xml:space="preserve"> 'TE100-S8': {'10/100Mbps': '</w:t>
+      </w:r>
+      <w:proofErr w:type="gramStart"/>
+      <w:r>
+        <w:rPr>
+          <w:rFonts w:ascii="Times New Roman" w:hAnsi="Times New Roman" w:cs="Times New Roman"/>
+          <w:sz w:val="24"/>
+          <w:lang w:val="en-US"/>
+        </w:rPr>
+        <w:t>9x</w:t>
+      </w:r>
+      <w:proofErr w:type="gramEnd"/>
+      <w:r>
+        <w:rPr>
+          <w:rFonts w:ascii="Times New Roman" w:hAnsi="Times New Roman" w:cs="Times New Roman"/>
+          <w:sz w:val="24"/>
+          <w:lang w:val="en-US"/>
+        </w:rPr>
+        <w:t>',</w:t>
+      </w:r>
+    </w:p>
+    <w:p>
+      <w:pPr>
+        <w:spacing w:after="0" w:line="276" w:lineRule="auto"/>
+        <w:rPr>
+          <w:rFonts w:ascii="Times New Roman" w:hAnsi="Times New Roman" w:cs="Times New Roman"/>
+          <w:sz w:val="24"/>
+          <w:lang w:val="en-US"/>
+        </w:rPr>
+      </w:pPr>
+      <w:r>
+        <w:rPr>
+          <w:rFonts w:ascii="Times New Roman" w:hAnsi="Times New Roman" w:cs="Times New Roman"/>
+          <w:sz w:val="24"/>
+          <w:lang w:val="en-US"/>
+        </w:rPr>
+        <w:t xml:space="preserve">              '</w:t>
+      </w:r>
+      <w:proofErr w:type="spellStart"/>
+      <w:r>
+        <w:rPr>
+          <w:rFonts w:ascii="Times New Roman" w:hAnsi="Times New Roman" w:cs="Times New Roman"/>
+          <w:sz w:val="24"/>
+          <w:lang w:val="en-US"/>
+        </w:rPr>
+        <w:t>Enclozure</w:t>
+      </w:r>
+      <w:proofErr w:type="spellEnd"/>
+      <w:r>
+        <w:rPr>
+          <w:rFonts w:ascii="Times New Roman" w:hAnsi="Times New Roman" w:cs="Times New Roman"/>
+          <w:sz w:val="24"/>
+          <w:lang w:val="en-US"/>
+        </w:rPr>
+        <w:t xml:space="preserve"> Material': '</w:t>
+      </w:r>
+      <w:proofErr w:type="spellStart"/>
+      <w:r>
+        <w:rPr>
+          <w:rFonts w:ascii="Times New Roman" w:hAnsi="Times New Roman" w:cs="Times New Roman"/>
+          <w:sz w:val="24"/>
+          <w:lang w:val="en-US"/>
+        </w:rPr>
+        <w:t>Plactic</w:t>
+      </w:r>
+      <w:proofErr w:type="spellEnd"/>
+      <w:r>
+        <w:rPr>
+          <w:rFonts w:ascii="Times New Roman" w:hAnsi="Times New Roman" w:cs="Times New Roman"/>
+          <w:sz w:val="24"/>
+          <w:lang w:val="en-US"/>
+        </w:rPr>
+        <w:t>',</w:t>
+      </w:r>
+    </w:p>
+    <w:p>
+      <w:pPr>
+        <w:spacing w:after="0" w:line="276" w:lineRule="auto"/>
+        <w:rPr>
+          <w:rFonts w:ascii="Times New Roman" w:hAnsi="Times New Roman" w:cs="Times New Roman"/>
+          <w:sz w:val="24"/>
+          <w:lang w:val="en-US"/>
+        </w:rPr>
+      </w:pPr>
+      <w:r>
+        <w:rPr>
+          <w:rFonts w:ascii="Times New Roman" w:hAnsi="Times New Roman" w:cs="Times New Roman"/>
+          <w:sz w:val="24"/>
+          <w:lang w:val="en-US"/>
+        </w:rPr>
+        <w:t xml:space="preserve">              '</w:t>
+      </w:r>
+      <w:proofErr w:type="spellStart"/>
+      <w:r>
+        <w:rPr>
+          <w:rFonts w:ascii="Times New Roman" w:hAnsi="Times New Roman" w:cs="Times New Roman"/>
+          <w:sz w:val="24"/>
+          <w:lang w:val="en-US"/>
+        </w:rPr>
+        <w:t>Forearding</w:t>
+      </w:r>
+      <w:proofErr w:type="spellEnd"/>
+      <w:r>
+        <w:rPr>
+          <w:rFonts w:ascii="Times New Roman" w:hAnsi="Times New Roman" w:cs="Times New Roman"/>
+          <w:sz w:val="24"/>
+          <w:lang w:val="en-US"/>
+        </w:rPr>
+        <w:t>': '1.6Gbps',</w:t>
+      </w:r>
+    </w:p>
+    <w:p>
+      <w:pPr>
+        <w:spacing w:after="0" w:line="276" w:lineRule="auto"/>
+        <w:rPr>
+          <w:rFonts w:ascii="Times New Roman" w:hAnsi="Times New Roman" w:cs="Times New Roman"/>
+          <w:sz w:val="24"/>
+          <w:lang w:val="en-US"/>
+        </w:rPr>
+      </w:pPr>
+      <w:r>
+        <w:rPr>
+          <w:rFonts w:ascii="Times New Roman" w:hAnsi="Times New Roman" w:cs="Times New Roman"/>
+          <w:sz w:val="24"/>
+          <w:lang w:val="en-US"/>
+        </w:rPr>
+        <w:t xml:space="preserve">              'MAC address entries': '2k',</w:t>
+      </w:r>
+    </w:p>
+    <w:p>
+      <w:pPr>
+        <w:spacing w:after="0" w:line="276" w:lineRule="auto"/>
+        <w:rPr>
+          <w:rFonts w:ascii="Times New Roman" w:hAnsi="Times New Roman" w:cs="Times New Roman"/>
+          <w:sz w:val="24"/>
+          <w:lang w:val="en-US"/>
+        </w:rPr>
+      </w:pPr>
+      <w:r>
+        <w:rPr>
+          <w:rFonts w:ascii="Times New Roman" w:hAnsi="Times New Roman" w:cs="Times New Roman"/>
+          <w:sz w:val="24"/>
+          <w:lang w:val="en-US"/>
+        </w:rPr>
+        <w:t xml:space="preserve">              'product Title': '9-Port 10/100Mbps Fast Ethernet Switch'},</w:t>
+      </w:r>
+    </w:p>
+    <w:p>
+      <w:pPr>
+        <w:spacing w:after="0" w:line="276" w:lineRule="auto"/>
+        <w:rPr>
+          <w:rFonts w:ascii="Times New Roman" w:hAnsi="Times New Roman" w:cs="Times New Roman"/>
+          <w:sz w:val="24"/>
+          <w:lang w:val="en-US"/>
+        </w:rPr>
+      </w:pPr>
+      <w:r>
+        <w:rPr>
+          <w:rFonts w:ascii="Times New Roman" w:hAnsi="Times New Roman" w:cs="Times New Roman"/>
+          <w:sz w:val="24"/>
+          <w:lang w:val="en-US"/>
+        </w:rPr>
+        <w:t xml:space="preserve"> 'TE100-S80g': {'10/100Mbps': '</w:t>
+      </w:r>
+      <w:proofErr w:type="gramStart"/>
+      <w:r>
+        <w:rPr>
+          <w:rFonts w:ascii="Times New Roman" w:hAnsi="Times New Roman" w:cs="Times New Roman"/>
+          <w:sz w:val="24"/>
+          <w:lang w:val="en-US"/>
+        </w:rPr>
+        <w:t>8x</w:t>
+      </w:r>
+      <w:proofErr w:type="gramEnd"/>
+      <w:r>
+        <w:rPr>
+          <w:rFonts w:ascii="Times New Roman" w:hAnsi="Times New Roman" w:cs="Times New Roman"/>
+          <w:sz w:val="24"/>
+          <w:lang w:val="en-US"/>
+        </w:rPr>
+        <w:t>',</w:t>
+      </w:r>
+    </w:p>
+    <w:p>
+      <w:pPr>
+        <w:spacing w:after="0" w:line="276" w:lineRule="auto"/>
+        <w:rPr>
+          <w:rFonts w:ascii="Times New Roman" w:hAnsi="Times New Roman" w:cs="Times New Roman"/>
+          <w:sz w:val="24"/>
+          <w:lang w:val="en-US"/>
+        </w:rPr>
+      </w:pPr>
+      <w:r>
+        <w:rPr>
+          <w:rFonts w:ascii="Times New Roman" w:hAnsi="Times New Roman" w:cs="Times New Roman"/>
+          <w:sz w:val="24"/>
+          <w:lang w:val="en-US"/>
+        </w:rPr>
+        <w:t xml:space="preserve">                '</w:t>
+      </w:r>
+      <w:proofErr w:type="spellStart"/>
+      <w:r>
+        <w:rPr>
+          <w:rFonts w:ascii="Times New Roman" w:hAnsi="Times New Roman" w:cs="Times New Roman"/>
+          <w:sz w:val="24"/>
+          <w:lang w:val="en-US"/>
+        </w:rPr>
+        <w:t>Enclozure</w:t>
+      </w:r>
+      <w:proofErr w:type="spellEnd"/>
+      <w:r>
+        <w:rPr>
+          <w:rFonts w:ascii="Times New Roman" w:hAnsi="Times New Roman" w:cs="Times New Roman"/>
+          <w:sz w:val="24"/>
+          <w:lang w:val="en-US"/>
+        </w:rPr>
+        <w:t xml:space="preserve"> Material': 'Metal Desktop',</w:t>
+      </w:r>
+    </w:p>
+    <w:p>
+      <w:pPr>
+        <w:spacing w:after="0" w:line="276" w:lineRule="auto"/>
+        <w:rPr>
+          <w:rFonts w:ascii="Times New Roman" w:hAnsi="Times New Roman" w:cs="Times New Roman"/>
+          <w:sz w:val="24"/>
+          <w:lang w:val="en-US"/>
+        </w:rPr>
+      </w:pPr>
+      <w:r>
+        <w:rPr>
+          <w:rFonts w:ascii="Times New Roman" w:hAnsi="Times New Roman" w:cs="Times New Roman"/>
+          <w:sz w:val="24"/>
+          <w:lang w:val="en-US"/>
+        </w:rPr>
+        <w:t xml:space="preserve">                '</w:t>
+      </w:r>
+      <w:proofErr w:type="spellStart"/>
+      <w:r>
+        <w:rPr>
+          <w:rFonts w:ascii="Times New Roman" w:hAnsi="Times New Roman" w:cs="Times New Roman"/>
+          <w:sz w:val="24"/>
+          <w:lang w:val="en-US"/>
+        </w:rPr>
+        <w:t>Forearding</w:t>
+      </w:r>
+      <w:proofErr w:type="spellEnd"/>
+      <w:r>
+        <w:rPr>
+          <w:rFonts w:ascii="Times New Roman" w:hAnsi="Times New Roman" w:cs="Times New Roman"/>
+          <w:sz w:val="24"/>
+          <w:lang w:val="en-US"/>
+        </w:rPr>
+        <w:t>': '1.6Gbps',</w:t>
+      </w:r>
+    </w:p>
+    <w:p>
+      <w:pPr>
+        <w:spacing w:after="0" w:line="276" w:lineRule="auto"/>
+        <w:rPr>
+          <w:rFonts w:ascii="Times New Roman" w:hAnsi="Times New Roman" w:cs="Times New Roman"/>
+          <w:sz w:val="24"/>
+          <w:lang w:val="en-US"/>
+        </w:rPr>
+      </w:pPr>
+      <w:r>
+        <w:rPr>
+          <w:rFonts w:ascii="Times New Roman" w:hAnsi="Times New Roman" w:cs="Times New Roman"/>
+          <w:sz w:val="24"/>
+          <w:lang w:val="en-US"/>
+        </w:rPr>
+        <w:t xml:space="preserve">                'MAC address entries': '1k',</w:t>
+      </w:r>
+    </w:p>
+    <w:p>
+      <w:pPr>
+        <w:spacing w:after="0" w:line="276" w:lineRule="auto"/>
+        <w:rPr>
+          <w:rFonts w:ascii="Times New Roman" w:hAnsi="Times New Roman" w:cs="Times New Roman"/>
+          <w:sz w:val="24"/>
+          <w:lang w:val="en-US"/>
+        </w:rPr>
+      </w:pPr>
+      <w:r>
+        <w:rPr>
+          <w:rFonts w:ascii="Times New Roman" w:hAnsi="Times New Roman" w:cs="Times New Roman"/>
+          <w:sz w:val="24"/>
+          <w:lang w:val="en-US"/>
+        </w:rPr>
+        <w:t xml:space="preserve">                'product Title': '8-Port 10/100Mbps </w:t>
+      </w:r>
+      <w:proofErr w:type="spellStart"/>
+      <w:r>
+        <w:rPr>
+          <w:rFonts w:ascii="Times New Roman" w:hAnsi="Times New Roman" w:cs="Times New Roman"/>
+          <w:sz w:val="24"/>
+          <w:lang w:val="en-US"/>
+        </w:rPr>
+        <w:t>GREENnet</w:t>
+      </w:r>
+      <w:proofErr w:type="spellEnd"/>
+      <w:r>
+        <w:rPr>
+          <w:rFonts w:ascii="Times New Roman" w:hAnsi="Times New Roman" w:cs="Times New Roman"/>
+          <w:sz w:val="24"/>
+          <w:lang w:val="en-US"/>
+        </w:rPr>
+        <w:t xml:space="preserve"> Switch'}}</w:t>
+      </w:r>
+    </w:p>
+    <w:p>
+      <w:pPr>
+        <w:spacing w:after="0" w:line="276" w:lineRule="auto"/>
+        <w:rPr>
+          <w:rFonts w:ascii="Times New Roman" w:hAnsi="Times New Roman" w:cs="Times New Roman"/>
+          <w:sz w:val="24"/>
+          <w:lang w:val="en-US"/>
+        </w:rPr>
+      </w:pPr>
+      <w:r>
+        <w:rPr>
+          <w:rFonts w:ascii="Times New Roman" w:hAnsi="Times New Roman" w:cs="Times New Roman"/>
+          <w:sz w:val="24"/>
+          <w:lang w:val="en-US"/>
+        </w:rPr>
+        <w:t>-----------------------------------------------------------------</w:t>
+      </w:r>
+    </w:p>
+    <w:p>
+      <w:pPr>
+        <w:spacing w:after="0" w:line="276" w:lineRule="auto"/>
+        <w:rPr>
+          <w:rFonts w:ascii="Times New Roman" w:hAnsi="Times New Roman" w:cs="Times New Roman"/>
+          <w:sz w:val="24"/>
+          <w:lang w:val="en-US"/>
+        </w:rPr>
+      </w:pPr>
+      <w:r>
+        <w:rPr>
+          <w:rFonts w:ascii="Times New Roman" w:hAnsi="Times New Roman" w:cs="Times New Roman"/>
+          <w:sz w:val="24"/>
+          <w:lang w:val="en-US"/>
+        </w:rPr>
+        <w:t>{'10/100Mbps': '5x',</w:t>
+      </w:r>
+    </w:p>
+    <w:p>
+      <w:pPr>
+        <w:spacing w:after="0" w:line="276" w:lineRule="auto"/>
+        <w:rPr>
+          <w:rFonts w:ascii="Times New Roman" w:hAnsi="Times New Roman" w:cs="Times New Roman"/>
+          <w:sz w:val="24"/>
+          <w:lang w:val="en-US"/>
+        </w:rPr>
+      </w:pPr>
+      <w:r>
+        <w:rPr>
+          <w:rFonts w:ascii="Times New Roman" w:hAnsi="Times New Roman" w:cs="Times New Roman"/>
+          <w:sz w:val="24"/>
+          <w:lang w:val="en-US"/>
+        </w:rPr>
+        <w:t xml:space="preserve"> '</w:t>
+      </w:r>
+      <w:proofErr w:type="spellStart"/>
+      <w:r>
+        <w:rPr>
+          <w:rFonts w:ascii="Times New Roman" w:hAnsi="Times New Roman" w:cs="Times New Roman"/>
+          <w:sz w:val="24"/>
+          <w:lang w:val="en-US"/>
+        </w:rPr>
+        <w:t>Enclozure</w:t>
+      </w:r>
+      <w:proofErr w:type="spellEnd"/>
+      <w:r>
+        <w:rPr>
+          <w:rFonts w:ascii="Times New Roman" w:hAnsi="Times New Roman" w:cs="Times New Roman"/>
+          <w:sz w:val="24"/>
+          <w:lang w:val="en-US"/>
+        </w:rPr>
+        <w:t xml:space="preserve"> Material': '</w:t>
+      </w:r>
+      <w:proofErr w:type="spellStart"/>
+      <w:r>
+        <w:rPr>
+          <w:rFonts w:ascii="Times New Roman" w:hAnsi="Times New Roman" w:cs="Times New Roman"/>
+          <w:sz w:val="24"/>
+          <w:lang w:val="en-US"/>
+        </w:rPr>
+        <w:t>Plactic</w:t>
+      </w:r>
+      <w:proofErr w:type="spellEnd"/>
+      <w:r>
+        <w:rPr>
+          <w:rFonts w:ascii="Times New Roman" w:hAnsi="Times New Roman" w:cs="Times New Roman"/>
+          <w:sz w:val="24"/>
+          <w:lang w:val="en-US"/>
+        </w:rPr>
+        <w:t>',</w:t>
+      </w:r>
+    </w:p>
+    <w:p>
+      <w:pPr>
+        <w:spacing w:after="0" w:line="276" w:lineRule="auto"/>
+        <w:rPr>
+          <w:rFonts w:ascii="Times New Roman" w:hAnsi="Times New Roman" w:cs="Times New Roman"/>
+          <w:sz w:val="24"/>
+          <w:lang w:val="en-US"/>
+        </w:rPr>
+      </w:pPr>
+      <w:r>
+        <w:rPr>
+          <w:rFonts w:ascii="Times New Roman" w:hAnsi="Times New Roman" w:cs="Times New Roman"/>
+          <w:sz w:val="24"/>
+          <w:lang w:val="en-US"/>
+        </w:rPr>
+        <w:t xml:space="preserve"> '</w:t>
+      </w:r>
+      <w:proofErr w:type="spellStart"/>
+      <w:r>
+        <w:rPr>
+          <w:rFonts w:ascii="Times New Roman" w:hAnsi="Times New Roman" w:cs="Times New Roman"/>
+          <w:sz w:val="24"/>
+          <w:lang w:val="en-US"/>
+        </w:rPr>
+        <w:t>Forearding</w:t>
+      </w:r>
+      <w:proofErr w:type="spellEnd"/>
+      <w:r>
+        <w:rPr>
+          <w:rFonts w:ascii="Times New Roman" w:hAnsi="Times New Roman" w:cs="Times New Roman"/>
+          <w:sz w:val="24"/>
+          <w:lang w:val="en-US"/>
+        </w:rPr>
+        <w:t>': '1Gbps',</w:t>
+      </w:r>
+    </w:p>
+    <w:p>
+      <w:pPr>
+        <w:spacing w:after="0" w:line="276" w:lineRule="auto"/>
+        <w:rPr>
+          <w:rFonts w:ascii="Times New Roman" w:hAnsi="Times New Roman" w:cs="Times New Roman"/>
+          <w:sz w:val="24"/>
+          <w:lang w:val="en-US"/>
+        </w:rPr>
+      </w:pPr>
+      <w:r>
+        <w:rPr>
+          <w:rFonts w:ascii="Times New Roman" w:hAnsi="Times New Roman" w:cs="Times New Roman"/>
+          <w:sz w:val="24"/>
+          <w:lang w:val="en-US"/>
+        </w:rPr>
+        <w:t xml:space="preserve"> 'MAC address entries': '2k',</w:t>
+      </w:r>
+    </w:p>
+    <w:p>
+      <w:pPr>
+        <w:spacing w:after="0" w:line="276" w:lineRule="auto"/>
+        <w:rPr>
+          <w:rFonts w:ascii="Times New Roman" w:hAnsi="Times New Roman" w:cs="Times New Roman"/>
+          <w:sz w:val="24"/>
+          <w:lang w:val="en-US"/>
+        </w:rPr>
+      </w:pPr>
+      <w:r>
+        <w:rPr>
+          <w:rFonts w:ascii="Times New Roman" w:hAnsi="Times New Roman" w:cs="Times New Roman"/>
+          <w:sz w:val="24"/>
+          <w:lang w:val="en-US"/>
+        </w:rPr>
+        <w:t xml:space="preserve"> 'product Title': '5-Port 10</w:t>
+      </w:r>
+      <w:r>
+        <w:rPr>
+          <w:rFonts w:ascii="Times New Roman" w:hAnsi="Times New Roman" w:cs="Times New Roman"/>
+          <w:sz w:val="24"/>
+          <w:lang w:val="en-US"/>
+        </w:rPr>
+        <w:t>/100Mbps Fast Ethernet Switch'}</w:t>
+      </w:r>
     </w:p>
     <w:sectPr>
       <w:pgSz w:w="11906" w:h="16838"/>
@@ -7751,6 +9472,18 @@
       <w:szCs w:val="16"/>
     </w:rPr>
   </w:style>
+  <w:style w:type="character" w:styleId="a7">
+    <w:name w:val="FollowedHyperlink"/>
+    <w:basedOn w:val="a0"/>
+    <w:uiPriority w:val="99"/>
+    <w:semiHidden/>
+    <w:unhideWhenUsed/>
+    <w:rsid w:val="00964FDE"/>
+    <w:rPr>
+      <w:color w:val="954F72" w:themeColor="followedHyperlink"/>
+      <w:u w:val="single"/>
+    </w:rPr>
+  </w:style>
 </w:styles>
 </file>
 
@@ -8041,6 +9774,18 @@
       <w:szCs w:val="16"/>
     </w:rPr>
   </w:style>
+  <w:style w:type="character" w:styleId="a7">
+    <w:name w:val="FollowedHyperlink"/>
+    <w:basedOn w:val="a0"/>
+    <w:uiPriority w:val="99"/>
+    <w:semiHidden/>
+    <w:unhideWhenUsed/>
+    <w:rsid w:val="00964FDE"/>
+    <w:rPr>
+      <w:color w:val="954F72" w:themeColor="followedHyperlink"/>
+      <w:u w:val="single"/>
+    </w:rPr>
+  </w:style>
 </w:styles>
 </file>
 
@@ -8299,7 +10044,7 @@
   <a:extraClrSchemeLst/>
   <a:extLst>
     <a:ext uri="{05A4C25C-085E-4340-85A3-A5531E510DB2}">
-      <thm15:themeFamily xmlns="" xmlns:thm15="http://schemas.microsoft.com/office/thememl/2012/main" name="Office Theme" id="{62F939B6-93AF-4DB8-9C6B-D6C7DFDC589F}" vid="{4A3C46E8-61CC-4603-A589-7422A47A8E4A}"/>
+      <thm15:themeFamily xmlns:thm15="http://schemas.microsoft.com/office/thememl/2012/main" xmlns="" name="Office Theme" id="{62F939B6-93AF-4DB8-9C6B-D6C7DFDC589F}" vid="{4A3C46E8-61CC-4603-A589-7422A47A8E4A}"/>
     </a:ext>
   </a:extLst>
 </a:theme>
